--- a/markdown/temp.docx
+++ b/markdown/temp.docx
@@ -59,39 +59,21 @@
         <w:pStyle w:val="Date"/>
       </w:pPr>
     </w:p>
-    <w:bookmarkStart w:id="24" w:name="sec:intro"/>
+    <w:bookmarkStart w:id="24" w:name="introduction"/>
     <w:p>
       <w:pPr>
         <w:pStyle w:val="Heading1"/>
       </w:pPr>
       <w:r>
-        <w:rPr>
-          <w:rStyle w:val="SectionNumber"/>
-        </w:rPr>
-        <w:t xml:space="preserve">1</w:t>
-      </w:r>
-      <w:r>
-        <w:tab/>
-      </w:r>
-      <w:r>
         <w:t xml:space="preserve">Introduction</w:t>
       </w:r>
     </w:p>
-    <w:bookmarkStart w:id="22" w:name="why-and-why-not"/>
+    <w:bookmarkStart w:id="22" w:name="sec:intro"/>
     <w:p>
       <w:pPr>
         <w:pStyle w:val="Heading2"/>
       </w:pPr>
       <w:r>
-        <w:rPr>
-          <w:rStyle w:val="SectionNumber"/>
-        </w:rPr>
-        <w:t xml:space="preserve">1.1</w:t>
-      </w:r>
-      <w:r>
-        <w:tab/>
-      </w:r>
-      <w:r>
         <w:t xml:space="preserve">Why and Why not</w:t>
       </w:r>
     </w:p>
@@ -100,15 +82,6 @@
       <w:pPr>
         <w:pStyle w:val="Heading3"/>
       </w:pPr>
-      <w:r>
-        <w:rPr>
-          <w:rStyle w:val="SectionNumber"/>
-        </w:rPr>
-        <w:t xml:space="preserve">1.1.1</w:t>
-      </w:r>
-      <w:r>
-        <w:tab/>
-      </w:r>
       <w:r>
         <w:t xml:space="preserve">Why Markup Language?</w:t>
       </w:r>
@@ -165,15 +138,6 @@
         <w:pStyle w:val="Heading3"/>
       </w:pPr>
       <w:r>
-        <w:rPr>
-          <w:rStyle w:val="SectionNumber"/>
-        </w:rPr>
-        <w:t xml:space="preserve">1.1.2</w:t>
-      </w:r>
-      <w:r>
-        <w:tab/>
-      </w:r>
-      <w:r>
         <w:t xml:space="preserve">Why Pandoc and Beamer?</w:t>
       </w:r>
     </w:p>
@@ -221,15 +185,6 @@
         <w:pStyle w:val="Heading2"/>
       </w:pPr>
       <w:r>
-        <w:rPr>
-          <w:rStyle w:val="SectionNumber"/>
-        </w:rPr>
-        <w:t xml:space="preserve">1.2</w:t>
-      </w:r>
-      <w:r>
-        <w:tab/>
-      </w:r>
-      <w:r>
         <w:t xml:space="preserve">A simple example</w:t>
       </w:r>
       <w:r>
@@ -408,41 +363,23 @@
     </w:p>
     <w:bookmarkEnd w:id="23"/>
     <w:bookmarkEnd w:id="24"/>
-    <w:bookmarkStart w:id="41" w:name="pandoc"/>
+    <w:bookmarkStart w:id="45" w:name="pandoc"/>
     <w:p>
       <w:pPr>
         <w:pStyle w:val="Heading1"/>
       </w:pPr>
       <w:r>
         <w:rPr>
-          <w:rStyle w:val="SectionNumber"/>
-        </w:rPr>
-        <w:t xml:space="preserve">2</w:t>
-      </w:r>
-      <w:r>
-        <w:tab/>
-      </w:r>
-      <w:r>
-        <w:rPr>
           <w:rStyle w:val="VerbatimChar"/>
         </w:rPr>
         <w:t xml:space="preserve">pandoc</w:t>
       </w:r>
     </w:p>
-    <w:bookmarkStart w:id="26" w:name="sec:pandocx"/>
+    <w:bookmarkStart w:id="26" w:name="sec:pandoc"/>
     <w:p>
       <w:pPr>
         <w:pStyle w:val="Heading2"/>
       </w:pPr>
-      <w:r>
-        <w:rPr>
-          <w:rStyle w:val="SectionNumber"/>
-        </w:rPr>
-        <w:t xml:space="preserve">2.1</w:t>
-      </w:r>
-      <w:r>
-        <w:tab/>
-      </w:r>
       <w:r>
         <w:t xml:space="preserve">pandoc</w:t>
       </w:r>
@@ -599,15 +536,6 @@
         <w:pStyle w:val="Heading2"/>
       </w:pPr>
       <w:r>
-        <w:rPr>
-          <w:rStyle w:val="SectionNumber"/>
-        </w:rPr>
-        <w:t xml:space="preserve">2.2</w:t>
-      </w:r>
-      <w:r>
-        <w:tab/>
-      </w:r>
-      <w:r>
         <w:t xml:space="preserve">A simple header</w:t>
       </w:r>
       <w:r>
@@ -1004,22 +932,13 @@
       </w:r>
     </w:p>
     <w:bookmarkEnd w:id="27"/>
-    <w:bookmarkStart w:id="29" w:name="Xfd0acfb8be0d3fb2a18b7ec317836eee6d36374"/>
+    <w:bookmarkStart w:id="28" w:name="render-equations-using-latex"/>
     <w:p>
       <w:pPr>
         <w:pStyle w:val="Heading2"/>
       </w:pPr>
       <w:r>
-        <w:rPr>
-          <w:rStyle w:val="SectionNumber"/>
-        </w:rPr>
-        <w:t xml:space="preserve">2.3</w:t>
-      </w:r>
-      <w:r>
-        <w:tab/>
-      </w:r>
-      <w:r>
-        <w:t xml:space="preserve">Render Mathematical Equations using LaTeX</w:t>
+        <w:t xml:space="preserve">Render Equations using LaTeX</w:t>
       </w:r>
     </w:p>
     <w:p>
@@ -1264,6 +1183,16 @@
         <w:t xml:space="preserve">  positive semidefinite.</w:t>
       </w:r>
     </w:p>
+    <w:bookmarkEnd w:id="28"/>
+    <w:bookmarkStart w:id="30" w:name="render-equations-using-latex-result"/>
+    <w:p>
+      <w:pPr>
+        <w:pStyle w:val="Heading2"/>
+      </w:pPr>
+      <w:r>
+        <w:t xml:space="preserve">Render Equations using LaTeX (result)</w:t>
+      </w:r>
+    </w:p>
     <w:p>
       <w:pPr>
         <w:pStyle w:val="FirstParagraph"/>
@@ -1276,7 +1205,7 @@
       <w:pPr>
         <w:pStyle w:val="BodyText"/>
       </w:pPr>
-      <w:bookmarkStart w:id="28" w:name="eq:semidef"/>
+      <w:bookmarkStart w:id="29" w:name="eq:semidef"/>
       <m:oMathPara>
         <m:oMathParaPr>
           <m:jc m:val="center"/>
@@ -1408,7 +1337,7 @@
           </m:d>
         </m:oMath>
       </m:oMathPara>
-      <w:bookmarkEnd w:id="28"/>
+      <w:bookmarkEnd w:id="29"/>
     </w:p>
     <w:p>
       <w:pPr>
@@ -1483,22 +1412,13 @@
         <w:t xml:space="preserve">is positive semidefinite.</w:t>
       </w:r>
     </w:p>
-    <w:bookmarkEnd w:id="29"/>
-    <w:bookmarkStart w:id="30" w:name="how-to-make-a-two-column-slide"/>
+    <w:bookmarkEnd w:id="30"/>
+    <w:bookmarkStart w:id="31" w:name="how-to-make-a-two-column-slide"/>
     <w:p>
       <w:pPr>
         <w:pStyle w:val="Heading2"/>
       </w:pPr>
       <w:r>
-        <w:rPr>
-          <w:rStyle w:val="SectionNumber"/>
-        </w:rPr>
-        <w:t xml:space="preserve">2.4</w:t>
-      </w:r>
-      <w:r>
-        <w:tab/>
-      </w:r>
-      <w:r>
         <w:t xml:space="preserve">How to make a two-column slide</w:t>
       </w:r>
     </w:p>
@@ -1573,23 +1493,14 @@
         <w:t xml:space="preserve">\columnsend</w:t>
       </w:r>
     </w:p>
-    <w:bookmarkEnd w:id="30"/>
-    <w:bookmarkStart w:id="34" w:name="figures"/>
+    <w:bookmarkEnd w:id="31"/>
+    <w:bookmarkStart w:id="32" w:name="figures-markdown"/>
     <w:p>
       <w:pPr>
         <w:pStyle w:val="Heading2"/>
       </w:pPr>
       <w:r>
-        <w:rPr>
-          <w:rStyle w:val="SectionNumber"/>
-        </w:rPr>
-        <w:t xml:space="preserve">2.5</w:t>
-      </w:r>
-      <w:r>
-        <w:tab/>
-      </w:r>
-      <w:r>
-        <w:t xml:space="preserve">Figures</w:t>
+        <w:t xml:space="preserve">Figures (markdown)</w:t>
       </w:r>
     </w:p>
     <w:p>
@@ -1604,6 +1515,33 @@
       </w:r>
       <w:r>
         <w:t xml:space="preserve">with a caption.</w:t>
+      </w:r>
+    </w:p>
+    <w:p>
+      <w:pPr>
+        <w:pStyle w:val="SourceCode"/>
+      </w:pPr>
+      <w:r>
+        <w:rPr>
+          <w:rStyle w:val="AlertTok"/>
+        </w:rPr>
+        <w:t xml:space="preserve">![This is the caption](media/image2.jpeg)</w:t>
+      </w:r>
+      <w:r>
+        <w:rPr>
+          <w:rStyle w:val="NormalTok"/>
+        </w:rPr>
+        <w:t xml:space="preserve">{#fig:figure0}</w:t>
+      </w:r>
+    </w:p>
+    <w:bookmarkEnd w:id="32"/>
+    <w:bookmarkStart w:id="36" w:name="figures-result"/>
+    <w:p>
+      <w:pPr>
+        <w:pStyle w:val="Heading2"/>
+      </w:pPr>
+      <w:r>
+        <w:t xml:space="preserve">Figures (result)</w:t>
       </w:r>
     </w:p>
     <w:p>
@@ -1615,18 +1553,18 @@
           <wp:inline>
             <wp:extent cx="2107276" cy="1201189"/>
             <wp:effectExtent b="0" l="0" r="0" t="0"/>
-            <wp:docPr descr="This is the caption" title="" id="32" name="Picture"/>
+            <wp:docPr descr="This is the caption" title="" id="34" name="Picture"/>
             <a:graphic>
               <a:graphicData uri="http://schemas.openxmlformats.org/drawingml/2006/picture">
                 <pic:pic>
                   <pic:nvPicPr>
-                    <pic:cNvPr descr="media/image2.jpeg" id="33" name="Picture"/>
+                    <pic:cNvPr descr="media/image2.jpeg" id="35" name="Picture"/>
                     <pic:cNvPicPr>
                       <a:picLocks noChangeArrowheads="1" noChangeAspect="1"/>
                     </pic:cNvPicPr>
                   </pic:nvPicPr>
                   <pic:blipFill>
-                    <a:blip r:embed="rId31"/>
+                    <a:blip r:embed="rId33"/>
                     <a:stretch>
                       <a:fillRect/>
                     </a:stretch>
@@ -1661,12 +1599,34 @@
         <w:t xml:space="preserve">This is the caption</w:t>
       </w:r>
     </w:p>
-    <w:p>
-      <w:pPr>
-        <w:pStyle w:val="BodyText"/>
-      </w:pPr>
-      <w:r>
-        <w:t xml:space="preserve">(source)</w:t>
+    <w:bookmarkEnd w:id="36"/>
+    <w:bookmarkStart w:id="37" w:name="figures-contd"/>
+    <w:p>
+      <w:pPr>
+        <w:pStyle w:val="Heading2"/>
+      </w:pPr>
+      <w:r>
+        <w:t xml:space="preserve">Figures (cont’d)</w:t>
+      </w:r>
+    </w:p>
+    <w:p>
+      <w:pPr>
+        <w:pStyle w:val="FirstParagraph"/>
+      </w:pPr>
+      <w:r>
+        <w:t xml:space="preserve">If you just want a regular inline image, just make sure it is not the</w:t>
+      </w:r>
+      <w:r>
+        <w:t xml:space="preserve"> </w:t>
+      </w:r>
+      <w:r>
+        <w:t xml:space="preserve">only thing in the paragraph. One way to do this is to insert a</w:t>
+      </w:r>
+      <w:r>
+        <w:t xml:space="preserve"> </w:t>
+      </w:r>
+      <w:r>
+        <w:t xml:space="preserve">nonbreaking space after the image:</w:t>
       </w:r>
     </w:p>
     <w:p>
@@ -1677,75 +1637,46 @@
         <w:rPr>
           <w:rStyle w:val="AlertTok"/>
         </w:rPr>
-        <w:t xml:space="preserve">![This is the caption](media/image2.jpeg)</w:t>
-      </w:r>
-      <w:r>
-        <w:rPr>
-          <w:rStyle w:val="NormalTok"/>
-        </w:rPr>
-        <w:t xml:space="preserve">{#fig:figure0}</w:t>
-      </w:r>
-    </w:p>
-    <w:bookmarkEnd w:id="34"/>
-    <w:bookmarkStart w:id="37" w:name="figures-contd"/>
+        <w:t xml:space="preserve">![No caption](media/image2.jpeg)</w:t>
+      </w:r>
+      <w:r>
+        <w:rPr>
+          <w:rStyle w:val="NormalTok"/>
+        </w:rPr>
+        <w:t xml:space="preserve">\</w:t>
+      </w:r>
+    </w:p>
+    <w:bookmarkEnd w:id="37"/>
+    <w:bookmarkStart w:id="40" w:name="figures-result-1"/>
     <w:p>
       <w:pPr>
         <w:pStyle w:val="Heading2"/>
       </w:pPr>
       <w:r>
-        <w:rPr>
-          <w:rStyle w:val="SectionNumber"/>
-        </w:rPr>
-        <w:t xml:space="preserve">2.6</w:t>
-      </w:r>
-      <w:r>
-        <w:tab/>
-      </w:r>
-      <w:r>
-        <w:t xml:space="preserve">Figures (cont’d)</w:t>
+        <w:t xml:space="preserve">Figures (result)</w:t>
       </w:r>
     </w:p>
     <w:p>
       <w:pPr>
         <w:pStyle w:val="FirstParagraph"/>
-      </w:pPr>
-      <w:r>
-        <w:t xml:space="preserve">If you just want a regular inline image, just make sure it is not the</w:t>
-      </w:r>
-      <w:r>
-        <w:t xml:space="preserve"> </w:t>
-      </w:r>
-      <w:r>
-        <w:t xml:space="preserve">only thing in the paragraph. One way to do this is to insert a</w:t>
-      </w:r>
-      <w:r>
-        <w:t xml:space="preserve"> </w:t>
-      </w:r>
-      <w:r>
-        <w:t xml:space="preserve">nonbreaking space after the image:</w:t>
-      </w:r>
-    </w:p>
-    <w:p>
-      <w:pPr>
-        <w:pStyle w:val="BodyText"/>
       </w:pPr>
       <w:r>
         <w:drawing>
           <wp:inline>
             <wp:extent cx="2107276" cy="1201189"/>
             <wp:effectExtent b="0" l="0" r="0" t="0"/>
-            <wp:docPr descr="No caption" title="" id="35" name="Picture"/>
+            <wp:docPr descr="No caption" title="" id="38" name="Picture"/>
             <a:graphic>
               <a:graphicData uri="http://schemas.openxmlformats.org/drawingml/2006/picture">
                 <pic:pic>
                   <pic:nvPicPr>
-                    <pic:cNvPr descr="media/image2.jpeg" id="36" name="Picture"/>
+                    <pic:cNvPr descr="media/image2.jpeg" id="39" name="Picture"/>
                     <pic:cNvPicPr>
                       <a:picLocks noChangeArrowheads="1" noChangeAspect="1"/>
                     </pic:cNvPicPr>
                   </pic:nvPicPr>
                   <pic:blipFill>
-                    <a:blip r:embed="rId31"/>
+                    <a:blip r:embed="rId33"/>
                     <a:stretch>
                       <a:fillRect/>
                     </a:stretch>
@@ -1775,12 +1706,14 @@
         <w:br/>
       </w:r>
     </w:p>
-    <w:p>
-      <w:pPr>
-        <w:pStyle w:val="BodyText"/>
-      </w:pPr>
-      <w:r>
-        <w:t xml:space="preserve">(source)</w:t>
+    <w:bookmarkEnd w:id="40"/>
+    <w:bookmarkStart w:id="41" w:name="render-diagrams-using-tikz-markdown"/>
+    <w:p>
+      <w:pPr>
+        <w:pStyle w:val="Heading2"/>
+      </w:pPr>
+      <w:r>
+        <w:t xml:space="preserve">Render Diagrams using Tikz (markdown)</w:t>
       </w:r>
     </w:p>
     <w:p>
@@ -1789,34 +1722,163 @@
       </w:pPr>
       <w:r>
         <w:rPr>
-          <w:rStyle w:val="AlertTok"/>
-        </w:rPr>
-        <w:t xml:space="preserve">![No caption](media/image2.jpeg)</w:t>
-      </w:r>
-      <w:r>
-        <w:rPr>
-          <w:rStyle w:val="NormalTok"/>
-        </w:rPr>
-        <w:t xml:space="preserve">\</w:t>
-      </w:r>
-    </w:p>
-    <w:bookmarkEnd w:id="37"/>
-    <w:bookmarkStart w:id="38" w:name="render-diagrams-using-tikz"/>
+          <w:rStyle w:val="KeywordTok"/>
+        </w:rPr>
+        <w:t xml:space="preserve">\begin</w:t>
+      </w:r>
+      <w:r>
+        <w:rPr>
+          <w:rStyle w:val="NormalTok"/>
+        </w:rPr>
+        <w:t xml:space="preserve">{</w:t>
+      </w:r>
+      <w:r>
+        <w:rPr>
+          <w:rStyle w:val="ExtensionTok"/>
+        </w:rPr>
+        <w:t xml:space="preserve">figure</w:t>
+      </w:r>
+      <w:r>
+        <w:rPr>
+          <w:rStyle w:val="NormalTok"/>
+        </w:rPr>
+        <w:t xml:space="preserve">}[hp]</w:t>
+      </w:r>
+      <w:r>
+        <w:br/>
+      </w:r>
+      <w:r>
+        <w:rPr>
+          <w:rStyle w:val="FunctionTok"/>
+        </w:rPr>
+        <w:t xml:space="preserve">\centering</w:t>
+      </w:r>
+      <w:r>
+        <w:br/>
+      </w:r>
+      <w:r>
+        <w:rPr>
+          <w:rStyle w:val="FunctionTok"/>
+        </w:rPr>
+        <w:t xml:space="preserve">\input</w:t>
+      </w:r>
+      <w:r>
+        <w:rPr>
+          <w:rStyle w:val="NormalTok"/>
+        </w:rPr>
+        <w:t xml:space="preserve">{pole2polar.tikz}</w:t>
+      </w:r>
+      <w:r>
+        <w:br/>
+      </w:r>
+      <w:r>
+        <w:rPr>
+          <w:rStyle w:val="FunctionTok"/>
+        </w:rPr>
+        <w:t xml:space="preserve">\caption</w:t>
+      </w:r>
+      <w:r>
+        <w:rPr>
+          <w:rStyle w:val="NormalTok"/>
+        </w:rPr>
+        <w:t xml:space="preserve">{Example of constructing</w:t>
+      </w:r>
+      <w:r>
+        <w:br/>
+      </w:r>
+      <w:r>
+        <w:rPr>
+          <w:rStyle w:val="NormalTok"/>
+        </w:rPr>
+        <w:t xml:space="preserve">    the polar of a point}</w:t>
+      </w:r>
+      <w:r>
+        <w:rPr>
+          <w:rStyle w:val="CommentTok"/>
+        </w:rPr>
+        <w:t xml:space="preserve">%</w:t>
+      </w:r>
+      <w:r>
+        <w:br/>
+      </w:r>
+      <w:r>
+        <w:rPr>
+          <w:rStyle w:val="KeywordTok"/>
+        </w:rPr>
+        <w:t xml:space="preserve">\label</w:t>
+      </w:r>
+      <w:r>
+        <w:rPr>
+          <w:rStyle w:val="NormalTok"/>
+        </w:rPr>
+        <w:t xml:space="preserve">{</w:t>
+      </w:r>
+      <w:r>
+        <w:rPr>
+          <w:rStyle w:val="ExtensionTok"/>
+        </w:rPr>
+        <w:t xml:space="preserve">fig:pole2polar</w:t>
+      </w:r>
+      <w:r>
+        <w:rPr>
+          <w:rStyle w:val="NormalTok"/>
+        </w:rPr>
+        <w:t xml:space="preserve">}</w:t>
+      </w:r>
+      <w:r>
+        <w:br/>
+      </w:r>
+      <w:r>
+        <w:rPr>
+          <w:rStyle w:val="KeywordTok"/>
+        </w:rPr>
+        <w:t xml:space="preserve">\end</w:t>
+      </w:r>
+      <w:r>
+        <w:rPr>
+          <w:rStyle w:val="NormalTok"/>
+        </w:rPr>
+        <w:t xml:space="preserve">{</w:t>
+      </w:r>
+      <w:r>
+        <w:rPr>
+          <w:rStyle w:val="ExtensionTok"/>
+        </w:rPr>
+        <w:t xml:space="preserve">figure</w:t>
+      </w:r>
+      <w:r>
+        <w:rPr>
+          <w:rStyle w:val="NormalTok"/>
+        </w:rPr>
+        <w:t xml:space="preserve">}</w:t>
+      </w:r>
+    </w:p>
+    <w:bookmarkEnd w:id="41"/>
+    <w:bookmarkStart w:id="42" w:name="render-diagrams-using-tikz-result"/>
     <w:p>
       <w:pPr>
         <w:pStyle w:val="Heading2"/>
       </w:pPr>
       <w:r>
-        <w:rPr>
-          <w:rStyle w:val="SectionNumber"/>
-        </w:rPr>
-        <w:t xml:space="preserve">2.7</w:t>
-      </w:r>
-      <w:r>
-        <w:tab/>
-      </w:r>
-      <w:r>
-        <w:t xml:space="preserve">Render Diagrams using Tikz</w:t>
+        <w:t xml:space="preserve">Render Diagrams using Tikz (result)</w:t>
+      </w:r>
+    </w:p>
+    <w:bookmarkEnd w:id="42"/>
+    <w:bookmarkStart w:id="43" w:name="table-markdown"/>
+    <w:p>
+      <w:pPr>
+        <w:pStyle w:val="Heading2"/>
+      </w:pPr>
+      <w:r>
+        <w:t xml:space="preserve">Table (markdown)</w:t>
+      </w:r>
+    </w:p>
+    <w:p>
+      <w:pPr>
+        <w:pStyle w:val="FirstParagraph"/>
+      </w:pPr>
+      <w:r>
+        <w:t xml:space="preserve">Simple tables can be generated using Markdown.</w:t>
       </w:r>
     </w:p>
     <w:p>
@@ -1825,464 +1887,85 @@
       </w:pPr>
       <w:r>
         <w:rPr>
-          <w:rStyle w:val="KeywordTok"/>
-        </w:rPr>
-        <w:t xml:space="preserve">\begin</w:t>
-      </w:r>
-      <w:r>
-        <w:rPr>
-          <w:rStyle w:val="NormalTok"/>
-        </w:rPr>
-        <w:t xml:space="preserve">{</w:t>
-      </w:r>
-      <w:r>
-        <w:rPr>
-          <w:rStyle w:val="ExtensionTok"/>
-        </w:rPr>
-        <w:t xml:space="preserve">figure</w:t>
-      </w:r>
-      <w:r>
-        <w:rPr>
-          <w:rStyle w:val="NormalTok"/>
-        </w:rPr>
-        <w:t xml:space="preserve">}[hp]</w:t>
-      </w:r>
-      <w:r>
-        <w:br/>
-      </w:r>
-      <w:r>
-        <w:rPr>
-          <w:rStyle w:val="FunctionTok"/>
-        </w:rPr>
-        <w:t xml:space="preserve">\centering</w:t>
-      </w:r>
-      <w:r>
-        <w:br/>
-      </w:r>
-      <w:r>
-        <w:rPr>
-          <w:rStyle w:val="FunctionTok"/>
-        </w:rPr>
-        <w:t xml:space="preserve">\input</w:t>
-      </w:r>
-      <w:r>
-        <w:rPr>
-          <w:rStyle w:val="NormalTok"/>
-        </w:rPr>
-        <w:t xml:space="preserve">{pole2polar.tikz}</w:t>
-      </w:r>
-      <w:r>
-        <w:br/>
-      </w:r>
-      <w:r>
-        <w:rPr>
-          <w:rStyle w:val="FunctionTok"/>
-        </w:rPr>
-        <w:t xml:space="preserve">\caption</w:t>
-      </w:r>
-      <w:r>
-        <w:rPr>
-          <w:rStyle w:val="NormalTok"/>
-        </w:rPr>
-        <w:t xml:space="preserve">{Example of constructing</w:t>
-      </w:r>
-      <w:r>
-        <w:br/>
-      </w:r>
-      <w:r>
-        <w:rPr>
-          <w:rStyle w:val="NormalTok"/>
-        </w:rPr>
-        <w:t xml:space="preserve">    the polar of a point}</w:t>
-      </w:r>
-      <w:r>
-        <w:rPr>
-          <w:rStyle w:val="CommentTok"/>
-        </w:rPr>
-        <w:t xml:space="preserve">%</w:t>
-      </w:r>
-      <w:r>
-        <w:br/>
-      </w:r>
-      <w:r>
-        <w:rPr>
-          <w:rStyle w:val="KeywordTok"/>
-        </w:rPr>
-        <w:t xml:space="preserve">\label</w:t>
-      </w:r>
-      <w:r>
-        <w:rPr>
-          <w:rStyle w:val="NormalTok"/>
-        </w:rPr>
-        <w:t xml:space="preserve">{</w:t>
-      </w:r>
-      <w:r>
-        <w:rPr>
-          <w:rStyle w:val="ExtensionTok"/>
-        </w:rPr>
-        <w:t xml:space="preserve">fig:pole2polar</w:t>
-      </w:r>
-      <w:r>
-        <w:rPr>
-          <w:rStyle w:val="NormalTok"/>
-        </w:rPr>
-        <w:t xml:space="preserve">}</w:t>
-      </w:r>
-      <w:r>
-        <w:br/>
-      </w:r>
-      <w:r>
-        <w:rPr>
-          <w:rStyle w:val="KeywordTok"/>
-        </w:rPr>
-        <w:t xml:space="preserve">\end</w:t>
-      </w:r>
-      <w:r>
-        <w:rPr>
-          <w:rStyle w:val="NormalTok"/>
-        </w:rPr>
-        <w:t xml:space="preserve">{</w:t>
-      </w:r>
-      <w:r>
-        <w:rPr>
-          <w:rStyle w:val="ExtensionTok"/>
-        </w:rPr>
-        <w:t xml:space="preserve">figure</w:t>
-      </w:r>
-      <w:r>
-        <w:rPr>
-          <w:rStyle w:val="NormalTok"/>
-        </w:rPr>
-        <w:t xml:space="preserve">}</w:t>
-      </w:r>
-    </w:p>
-    <w:bookmarkEnd w:id="38"/>
-    <w:bookmarkStart w:id="40" w:name="table"/>
+          <w:rStyle w:val="NormalTok"/>
+        </w:rPr>
+        <w:t xml:space="preserve">| Costs        | 28nm      | 20nm        |</w:t>
+      </w:r>
+      <w:r>
+        <w:br/>
+      </w:r>
+      <w:r>
+        <w:rPr>
+          <w:rStyle w:val="NormalTok"/>
+        </w:rPr>
+        <w:t xml:space="preserve">| ------------ | --------- | ----------- |</w:t>
+      </w:r>
+      <w:r>
+        <w:br/>
+      </w:r>
+      <w:r>
+        <w:rPr>
+          <w:rStyle w:val="NormalTok"/>
+        </w:rPr>
+        <w:t xml:space="preserve">| Fab Costs    | 3B        | 4B - 7B     |</w:t>
+      </w:r>
+      <w:r>
+        <w:br/>
+      </w:r>
+      <w:r>
+        <w:rPr>
+          <w:rStyle w:val="NormalTok"/>
+        </w:rPr>
+        <w:t xml:space="preserve">| Process R&amp;D  | 1.2B      | 2.1B - 3B   |</w:t>
+      </w:r>
+      <w:r>
+        <w:br/>
+      </w:r>
+      <w:r>
+        <w:rPr>
+          <w:rStyle w:val="NormalTok"/>
+        </w:rPr>
+        <w:t xml:space="preserve">| Mask Costs   | 2M - 3M   | 5M - 8M     |</w:t>
+      </w:r>
+      <w:r>
+        <w:br/>
+      </w:r>
+      <w:r>
+        <w:rPr>
+          <w:rStyle w:val="NormalTok"/>
+        </w:rPr>
+        <w:t xml:space="preserve">| Design Costs | 50M - 90M | 120M - 500M |</w:t>
+      </w:r>
+      <w:r>
+        <w:br/>
+      </w:r>
+      <w:r>
+        <w:br/>
+      </w:r>
+      <w:r>
+        <w:rPr>
+          <w:rStyle w:val="NormalTok"/>
+        </w:rPr>
+        <w:t xml:space="preserve">: Fab, process, mask, and design</w:t>
+      </w:r>
+      <w:r>
+        <w:br/>
+      </w:r>
+      <w:r>
+        <w:rPr>
+          <w:rStyle w:val="NormalTok"/>
+        </w:rPr>
+        <w:t xml:space="preserve">  costs {#tbl:fab}</w:t>
+      </w:r>
+    </w:p>
+    <w:bookmarkEnd w:id="43"/>
+    <w:bookmarkStart w:id="44" w:name="table-result"/>
     <w:p>
       <w:pPr>
         <w:pStyle w:val="Heading2"/>
       </w:pPr>
       <w:r>
-        <w:rPr>
-          <w:rStyle w:val="SectionNumber"/>
-        </w:rPr>
-        <w:t xml:space="preserve">2.8</w:t>
-      </w:r>
-      <w:r>
-        <w:tab/>
-      </w:r>
-      <w:r>
-        <w:t xml:space="preserve">Table</w:t>
-      </w:r>
-    </w:p>
-    <w:p>
-      <w:pPr>
-        <w:pStyle w:val="FirstParagraph"/>
-      </w:pPr>
-      <w:r>
-        <w:t xml:space="preserve">Simple tables can be generated using Markdown.</w:t>
-      </w:r>
-    </w:p>
-    <w:p>
-      <w:pPr>
-        <w:pStyle w:val="SourceCode"/>
-      </w:pPr>
-      <w:r>
-        <w:rPr>
-          <w:rStyle w:val="PreprocessorTok"/>
-        </w:rPr>
-        <w:t xml:space="preserve">|</w:t>
-      </w:r>
-      <w:r>
-        <w:rPr>
-          <w:rStyle w:val="NormalTok"/>
-        </w:rPr>
-        <w:t xml:space="preserve"> Costs        </w:t>
-      </w:r>
-      <w:r>
-        <w:rPr>
-          <w:rStyle w:val="PreprocessorTok"/>
-        </w:rPr>
-        <w:t xml:space="preserve">|</w:t>
-      </w:r>
-      <w:r>
-        <w:rPr>
-          <w:rStyle w:val="NormalTok"/>
-        </w:rPr>
-        <w:t xml:space="preserve"> 28nm      </w:t>
-      </w:r>
-      <w:r>
-        <w:rPr>
-          <w:rStyle w:val="PreprocessorTok"/>
-        </w:rPr>
-        <w:t xml:space="preserve">|</w:t>
-      </w:r>
-      <w:r>
-        <w:rPr>
-          <w:rStyle w:val="NormalTok"/>
-        </w:rPr>
-        <w:t xml:space="preserve"> 20nm        </w:t>
-      </w:r>
-      <w:r>
-        <w:rPr>
-          <w:rStyle w:val="PreprocessorTok"/>
-        </w:rPr>
-        <w:t xml:space="preserve">|</w:t>
-      </w:r>
-      <w:r>
-        <w:br/>
-      </w:r>
-      <w:r>
-        <w:rPr>
-          <w:rStyle w:val="PreprocessorTok"/>
-        </w:rPr>
-        <w:t xml:space="preserve">| ------------</w:t>
-      </w:r>
-      <w:r>
-        <w:rPr>
-          <w:rStyle w:val="NormalTok"/>
-        </w:rPr>
-        <w:t xml:space="preserve"> </w:t>
-      </w:r>
-      <w:r>
-        <w:rPr>
-          <w:rStyle w:val="PreprocessorTok"/>
-        </w:rPr>
-        <w:t xml:space="preserve">| ---------</w:t>
-      </w:r>
-      <w:r>
-        <w:rPr>
-          <w:rStyle w:val="NormalTok"/>
-        </w:rPr>
-        <w:t xml:space="preserve"> </w:t>
-      </w:r>
-      <w:r>
-        <w:rPr>
-          <w:rStyle w:val="PreprocessorTok"/>
-        </w:rPr>
-        <w:t xml:space="preserve">| -----------</w:t>
-      </w:r>
-      <w:r>
-        <w:rPr>
-          <w:rStyle w:val="NormalTok"/>
-        </w:rPr>
-        <w:t xml:space="preserve"> </w:t>
-      </w:r>
-      <w:r>
-        <w:rPr>
-          <w:rStyle w:val="PreprocessorTok"/>
-        </w:rPr>
-        <w:t xml:space="preserve">|</w:t>
-      </w:r>
-      <w:r>
-        <w:br/>
-      </w:r>
-      <w:r>
-        <w:rPr>
-          <w:rStyle w:val="PreprocessorTok"/>
-        </w:rPr>
-        <w:t xml:space="preserve">|</w:t>
-      </w:r>
-      <w:r>
-        <w:rPr>
-          <w:rStyle w:val="NormalTok"/>
-        </w:rPr>
-        <w:t xml:space="preserve"> Fab Costs    </w:t>
-      </w:r>
-      <w:r>
-        <w:rPr>
-          <w:rStyle w:val="PreprocessorTok"/>
-        </w:rPr>
-        <w:t xml:space="preserve">|</w:t>
-      </w:r>
-      <w:r>
-        <w:rPr>
-          <w:rStyle w:val="NormalTok"/>
-        </w:rPr>
-        <w:t xml:space="preserve"> 3B        </w:t>
-      </w:r>
-      <w:r>
-        <w:rPr>
-          <w:rStyle w:val="PreprocessorTok"/>
-        </w:rPr>
-        <w:t xml:space="preserve">|</w:t>
-      </w:r>
-      <w:r>
-        <w:rPr>
-          <w:rStyle w:val="NormalTok"/>
-        </w:rPr>
-        <w:t xml:space="preserve"> 4B - 7B     </w:t>
-      </w:r>
-      <w:r>
-        <w:rPr>
-          <w:rStyle w:val="PreprocessorTok"/>
-        </w:rPr>
-        <w:t xml:space="preserve">|</w:t>
-      </w:r>
-      <w:r>
-        <w:br/>
-      </w:r>
-      <w:r>
-        <w:rPr>
-          <w:rStyle w:val="PreprocessorTok"/>
-        </w:rPr>
-        <w:t xml:space="preserve">|</w:t>
-      </w:r>
-      <w:r>
-        <w:rPr>
-          <w:rStyle w:val="NormalTok"/>
-        </w:rPr>
-        <w:t xml:space="preserve"> Process R&amp;D  </w:t>
-      </w:r>
-      <w:r>
-        <w:rPr>
-          <w:rStyle w:val="PreprocessorTok"/>
-        </w:rPr>
-        <w:t xml:space="preserve">|</w:t>
-      </w:r>
-      <w:r>
-        <w:rPr>
-          <w:rStyle w:val="NormalTok"/>
-        </w:rPr>
-        <w:t xml:space="preserve"> 1.2B      </w:t>
-      </w:r>
-      <w:r>
-        <w:rPr>
-          <w:rStyle w:val="PreprocessorTok"/>
-        </w:rPr>
-        <w:t xml:space="preserve">|</w:t>
-      </w:r>
-      <w:r>
-        <w:rPr>
-          <w:rStyle w:val="NormalTok"/>
-        </w:rPr>
-        <w:t xml:space="preserve"> 2.1B - 3B   </w:t>
-      </w:r>
-      <w:r>
-        <w:rPr>
-          <w:rStyle w:val="PreprocessorTok"/>
-        </w:rPr>
-        <w:t xml:space="preserve">|</w:t>
-      </w:r>
-      <w:r>
-        <w:br/>
-      </w:r>
-      <w:r>
-        <w:rPr>
-          <w:rStyle w:val="PreprocessorTok"/>
-        </w:rPr>
-        <w:t xml:space="preserve">|</w:t>
-      </w:r>
-      <w:r>
-        <w:rPr>
-          <w:rStyle w:val="NormalTok"/>
-        </w:rPr>
-        <w:t xml:space="preserve"> Mask Costs   </w:t>
-      </w:r>
-      <w:r>
-        <w:rPr>
-          <w:rStyle w:val="PreprocessorTok"/>
-        </w:rPr>
-        <w:t xml:space="preserve">|</w:t>
-      </w:r>
-      <w:r>
-        <w:rPr>
-          <w:rStyle w:val="NormalTok"/>
-        </w:rPr>
-        <w:t xml:space="preserve"> 2M - 3M   </w:t>
-      </w:r>
-      <w:r>
-        <w:rPr>
-          <w:rStyle w:val="PreprocessorTok"/>
-        </w:rPr>
-        <w:t xml:space="preserve">|</w:t>
-      </w:r>
-      <w:r>
-        <w:rPr>
-          <w:rStyle w:val="NormalTok"/>
-        </w:rPr>
-        <w:t xml:space="preserve"> 5M - 8M     </w:t>
-      </w:r>
-      <w:r>
-        <w:rPr>
-          <w:rStyle w:val="PreprocessorTok"/>
-        </w:rPr>
-        <w:t xml:space="preserve">|</w:t>
-      </w:r>
-      <w:r>
-        <w:br/>
-      </w:r>
-      <w:r>
-        <w:rPr>
-          <w:rStyle w:val="PreprocessorTok"/>
-        </w:rPr>
-        <w:t xml:space="preserve">|</w:t>
-      </w:r>
-      <w:r>
-        <w:rPr>
-          <w:rStyle w:val="NormalTok"/>
-        </w:rPr>
-        <w:t xml:space="preserve"> Design Costs </w:t>
-      </w:r>
-      <w:r>
-        <w:rPr>
-          <w:rStyle w:val="PreprocessorTok"/>
-        </w:rPr>
-        <w:t xml:space="preserve">|</w:t>
-      </w:r>
-      <w:r>
-        <w:rPr>
-          <w:rStyle w:val="NormalTok"/>
-        </w:rPr>
-        <w:t xml:space="preserve"> 50M - 90M </w:t>
-      </w:r>
-      <w:r>
-        <w:rPr>
-          <w:rStyle w:val="PreprocessorTok"/>
-        </w:rPr>
-        <w:t xml:space="preserve">|</w:t>
-      </w:r>
-      <w:r>
-        <w:rPr>
-          <w:rStyle w:val="NormalTok"/>
-        </w:rPr>
-        <w:t xml:space="preserve"> 120M - 500M </w:t>
-      </w:r>
-      <w:r>
-        <w:rPr>
-          <w:rStyle w:val="PreprocessorTok"/>
-        </w:rPr>
-        <w:t xml:space="preserve">|</w:t>
-      </w:r>
-      <w:r>
-        <w:br/>
-      </w:r>
-      <w:r>
-        <w:br/>
-      </w:r>
-      <w:r>
-        <w:rPr>
-          <w:rStyle w:val="NormalTok"/>
-        </w:rPr>
-        <w:t xml:space="preserve">: Fab, process, mask, and design</w:t>
-      </w:r>
-      <w:r>
-        <w:br/>
-      </w:r>
-      <w:r>
-        <w:rPr>
-          <w:rStyle w:val="NormalTok"/>
-        </w:rPr>
-        <w:t xml:space="preserve">  costs {#tbl:fab}</w:t>
-      </w:r>
-    </w:p>
-    <w:bookmarkStart w:id="39" w:name="tbl:fab"/>
-    <w:p>
-      <w:pPr>
-        <w:pStyle w:val="TableCaption"/>
-      </w:pPr>
-      <w:r>
-        <w:t xml:space="preserve">Fab, process, mask, and design costs</w:t>
+        <w:t xml:space="preserve">Table (result)</w:t>
       </w:r>
     </w:p>
     <w:tbl>
@@ -2291,7 +1974,6 @@
         <w:tblW w:type="auto" w:w="0"/>
         <w:tblLook w:firstRow="1" w:lastRow="0" w:firstColumn="0" w:lastColumn="0" w:noHBand="0" w:noVBand="0" w:val="0020"/>
         <w:jc w:val="start"/>
-        <w:tblCaption w:val="Fab, process, mask, and design costs"/>
       </w:tblPr>
       <w:tblGrid>
         <w:gridCol w:w="2640"/>
@@ -2492,25 +2174,15 @@
         </w:tc>
       </w:tr>
     </w:tbl>
-    <w:bookmarkEnd w:id="39"/>
-    <w:bookmarkEnd w:id="40"/>
-    <w:bookmarkEnd w:id="41"/>
-    <w:bookmarkStart w:id="47" w:name="pandoc-crossref-filter"/>
+    <w:bookmarkEnd w:id="44"/>
+    <w:bookmarkEnd w:id="45"/>
+    <w:bookmarkStart w:id="51" w:name="pandoc-crossref-filter"/>
     <w:p>
       <w:pPr>
         <w:pStyle w:val="Heading1"/>
       </w:pPr>
       <w:r>
         <w:rPr>
-          <w:rStyle w:val="SectionNumber"/>
-        </w:rPr>
-        <w:t xml:space="preserve">3</w:t>
-      </w:r>
-      <w:r>
-        <w:tab/>
-      </w:r>
-      <w:r>
-        <w:rPr>
           <w:rStyle w:val="VerbatimChar"/>
         </w:rPr>
         <w:t xml:space="preserve">pandoc-crossref</w:t>
@@ -2522,20 +2194,11 @@
         <w:t xml:space="preserve">filter</w:t>
       </w:r>
     </w:p>
-    <w:bookmarkStart w:id="42" w:name="pandoc-crossref-filter-1"/>
+    <w:bookmarkStart w:id="46" w:name="pandoc-crossref-filter-1"/>
     <w:p>
       <w:pPr>
         <w:pStyle w:val="Heading2"/>
       </w:pPr>
-      <w:r>
-        <w:rPr>
-          <w:rStyle w:val="SectionNumber"/>
-        </w:rPr>
-        <w:t xml:space="preserve">3.1</w:t>
-      </w:r>
-      <w:r>
-        <w:tab/>
-      </w:r>
       <w:r>
         <w:rPr>
           <w:rStyle w:val="VerbatimChar"/>
@@ -2599,14 +2262,13 @@
       <w:r>
         <w:t xml:space="preserve">tables (see Table </w:t>
       </w:r>
-      <w:hyperlink w:anchor="tbl:fab">
-        <w:r>
-          <w:rPr>
-            <w:rStyle w:val="Hyperlink"/>
-          </w:rPr>
-          <w:t xml:space="preserve">1</w:t>
-        </w:r>
-      </w:hyperlink>
+      <w:r>
+        <w:rPr>
+          <w:bCs/>
+          <w:b/>
+        </w:rPr>
+        <w:t xml:space="preserve">¿tbl:fab?</w:t>
+      </w:r>
       <w:r>
         <w:t xml:space="preserve">) and sections § </w:t>
       </w:r>
@@ -2615,13 +2277,13 @@
           <w:rPr>
             <w:rStyle w:val="Hyperlink"/>
           </w:rPr>
-          <w:t xml:space="preserve">1</w:t>
+          <w:t xml:space="preserve">1.1</w:t>
         </w:r>
       </w:hyperlink>
       <w:r>
         <w:t xml:space="preserve">, § </w:t>
       </w:r>
-      <w:hyperlink w:anchor="sec:pandocx">
+      <w:hyperlink w:anchor="sec:pandoc">
         <w:r>
           <w:rPr>
             <w:rStyle w:val="Hyperlink"/>
@@ -2635,36 +2297,765 @@
         <w:pStyle w:val="BodyText"/>
       </w:pPr>
       <w:r>
-        <w:t xml:space="preserve">There is also support for code blocks, for example,</w:t>
-      </w:r>
-      <w:r>
-        <w:t xml:space="preserve"> </w:t>
-      </w:r>
-      <w:r>
-        <w:t xml:space="preserve">Listing </w:t>
-      </w:r>
-      <w:r>
-        <w:rPr>
-          <w:bCs/>
-          <w:b/>
-        </w:rPr>
-        <w:t xml:space="preserve">¿lst:captionAttr?</w:t>
-      </w:r>
-      <w:r>
-        <w:t xml:space="preserve">,</w:t>
-      </w:r>
-      <w:r>
-        <w:t xml:space="preserve"> </w:t>
-      </w:r>
-      <w:r>
-        <w:rPr>
-          <w:bCs/>
-          <w:b/>
-        </w:rPr>
-        <w:t xml:space="preserve">¿lst:tableCaption?</w:t>
-      </w:r>
-      <w:r>
-        <w:t xml:space="preserve">.</w:t>
+        <w:t xml:space="preserve">To compile:</w:t>
+      </w:r>
+    </w:p>
+    <w:p>
+      <w:pPr>
+        <w:pStyle w:val="SourceCode"/>
+      </w:pPr>
+      <w:r>
+        <w:rPr>
+          <w:rStyle w:val="ExtensionTok"/>
+        </w:rPr>
+        <w:t xml:space="preserve">$</w:t>
+      </w:r>
+      <w:r>
+        <w:rPr>
+          <w:rStyle w:val="NormalTok"/>
+        </w:rPr>
+        <w:t xml:space="preserve"> pandoc </w:t>
+      </w:r>
+      <w:r>
+        <w:rPr>
+          <w:rStyle w:val="AttributeTok"/>
+        </w:rPr>
+        <w:t xml:space="preserve">-F</w:t>
+      </w:r>
+      <w:r>
+        <w:rPr>
+          <w:rStyle w:val="NormalTok"/>
+        </w:rPr>
+        <w:t xml:space="preserve"> pandoc-crossref </w:t>
+      </w:r>
+      <w:r>
+        <w:rPr>
+          <w:rStyle w:val="AttributeTok"/>
+        </w:rPr>
+        <w:t xml:space="preserve">-t</w:t>
+      </w:r>
+      <w:r>
+        <w:rPr>
+          <w:rStyle w:val="NormalTok"/>
+        </w:rPr>
+        <w:t xml:space="preserve"> beamer beamer.yaml </w:t>
+      </w:r>
+      <w:r>
+        <w:rPr>
+          <w:rStyle w:val="DataTypeTok"/>
+        </w:rPr>
+        <w:t xml:space="preserve">\</w:t>
+      </w:r>
+      <w:r>
+        <w:br/>
+      </w:r>
+      <w:r>
+        <w:rPr>
+          <w:rStyle w:val="NormalTok"/>
+        </w:rPr>
+        <w:t xml:space="preserve">  crossref.yaml beamer.md </w:t>
+      </w:r>
+      <w:r>
+        <w:rPr>
+          <w:rStyle w:val="AttributeTok"/>
+        </w:rPr>
+        <w:t xml:space="preserve">-o</w:t>
+      </w:r>
+      <w:r>
+        <w:rPr>
+          <w:rStyle w:val="NormalTok"/>
+        </w:rPr>
+        <w:t xml:space="preserve"> intro.pdf</w:t>
+      </w:r>
+    </w:p>
+    <w:bookmarkEnd w:id="46"/>
+    <w:bookmarkStart w:id="47" w:name="a-sample-crossref.yaml"/>
+    <w:p>
+      <w:pPr>
+        <w:pStyle w:val="Heading2"/>
+      </w:pPr>
+      <w:r>
+        <w:t xml:space="preserve">A sample</w:t>
+      </w:r>
+      <w:r>
+        <w:t xml:space="preserve"> </w:t>
+      </w:r>
+      <w:r>
+        <w:rPr>
+          <w:rStyle w:val="VerbatimChar"/>
+        </w:rPr>
+        <w:t xml:space="preserve">crossref.yaml</w:t>
+      </w:r>
+    </w:p>
+    <w:p>
+      <w:pPr>
+        <w:pStyle w:val="SourceCode"/>
+      </w:pPr>
+      <w:r>
+        <w:rPr>
+          <w:rStyle w:val="PreprocessorTok"/>
+        </w:rPr>
+        <w:t xml:space="preserve">---</w:t>
+      </w:r>
+      <w:r>
+        <w:br/>
+      </w:r>
+      <w:r>
+        <w:rPr>
+          <w:rStyle w:val="FunctionTok"/>
+        </w:rPr>
+        <w:t xml:space="preserve">cref</w:t>
+      </w:r>
+      <w:r>
+        <w:rPr>
+          <w:rStyle w:val="KeywordTok"/>
+        </w:rPr>
+        <w:t xml:space="preserve">:</w:t>
+      </w:r>
+      <w:r>
+        <w:rPr>
+          <w:rStyle w:val="AttributeTok"/>
+        </w:rPr>
+        <w:t xml:space="preserve"> </w:t>
+      </w:r>
+      <w:r>
+        <w:rPr>
+          <w:rStyle w:val="CharTok"/>
+        </w:rPr>
+        <w:t xml:space="preserve">True</w:t>
+      </w:r>
+      <w:r>
+        <w:br/>
+      </w:r>
+      <w:r>
+        <w:rPr>
+          <w:rStyle w:val="FunctionTok"/>
+        </w:rPr>
+        <w:t xml:space="preserve">codeBlockCaptions</w:t>
+      </w:r>
+      <w:r>
+        <w:rPr>
+          <w:rStyle w:val="KeywordTok"/>
+        </w:rPr>
+        <w:t xml:space="preserve">:</w:t>
+      </w:r>
+      <w:r>
+        <w:rPr>
+          <w:rStyle w:val="AttributeTok"/>
+        </w:rPr>
+        <w:t xml:space="preserve"> </w:t>
+      </w:r>
+      <w:r>
+        <w:rPr>
+          <w:rStyle w:val="CharTok"/>
+        </w:rPr>
+        <w:t xml:space="preserve">True</w:t>
+      </w:r>
+      <w:r>
+        <w:br/>
+      </w:r>
+      <w:r>
+        <w:rPr>
+          <w:rStyle w:val="FunctionTok"/>
+        </w:rPr>
+        <w:t xml:space="preserve">lofTitle</w:t>
+      </w:r>
+      <w:r>
+        <w:rPr>
+          <w:rStyle w:val="KeywordTok"/>
+        </w:rPr>
+        <w:t xml:space="preserve">:</w:t>
+      </w:r>
+      <w:r>
+        <w:rPr>
+          <w:rStyle w:val="AttributeTok"/>
+        </w:rPr>
+        <w:t xml:space="preserve"> </w:t>
+      </w:r>
+      <w:r>
+        <w:rPr>
+          <w:rStyle w:val="StringTok"/>
+        </w:rPr>
+        <w:t xml:space="preserve">"## List of Figures"</w:t>
+      </w:r>
+      <w:r>
+        <w:br/>
+      </w:r>
+      <w:r>
+        <w:rPr>
+          <w:rStyle w:val="FunctionTok"/>
+        </w:rPr>
+        <w:t xml:space="preserve">lotTitle</w:t>
+      </w:r>
+      <w:r>
+        <w:rPr>
+          <w:rStyle w:val="KeywordTok"/>
+        </w:rPr>
+        <w:t xml:space="preserve">:</w:t>
+      </w:r>
+      <w:r>
+        <w:rPr>
+          <w:rStyle w:val="AttributeTok"/>
+        </w:rPr>
+        <w:t xml:space="preserve"> </w:t>
+      </w:r>
+      <w:r>
+        <w:rPr>
+          <w:rStyle w:val="StringTok"/>
+        </w:rPr>
+        <w:t xml:space="preserve">"## List of Tables"</w:t>
+      </w:r>
+      <w:r>
+        <w:br/>
+      </w:r>
+      <w:r>
+        <w:rPr>
+          <w:rStyle w:val="FunctionTok"/>
+        </w:rPr>
+        <w:t xml:space="preserve">autoSectionLabels</w:t>
+      </w:r>
+      <w:r>
+        <w:rPr>
+          <w:rStyle w:val="KeywordTok"/>
+        </w:rPr>
+        <w:t xml:space="preserve">:</w:t>
+      </w:r>
+      <w:r>
+        <w:rPr>
+          <w:rStyle w:val="AttributeTok"/>
+        </w:rPr>
+        <w:t xml:space="preserve"> </w:t>
+      </w:r>
+      <w:r>
+        <w:rPr>
+          <w:rStyle w:val="CharTok"/>
+        </w:rPr>
+        <w:t xml:space="preserve">True</w:t>
+      </w:r>
+      <w:r>
+        <w:br/>
+      </w:r>
+      <w:r>
+        <w:rPr>
+          <w:rStyle w:val="FunctionTok"/>
+        </w:rPr>
+        <w:t xml:space="preserve">figureTemplate</w:t>
+      </w:r>
+      <w:r>
+        <w:rPr>
+          <w:rStyle w:val="KeywordTok"/>
+        </w:rPr>
+        <w:t xml:space="preserve">:</w:t>
+      </w:r>
+      <w:r>
+        <w:rPr>
+          <w:rStyle w:val="AttributeTok"/>
+        </w:rPr>
+        <w:t xml:space="preserve"> $$t$$</w:t>
+      </w:r>
+      <w:r>
+        <w:br/>
+      </w:r>
+      <w:r>
+        <w:rPr>
+          <w:rStyle w:val="FunctionTok"/>
+        </w:rPr>
+        <w:t xml:space="preserve">tableTemplate</w:t>
+      </w:r>
+      <w:r>
+        <w:rPr>
+          <w:rStyle w:val="KeywordTok"/>
+        </w:rPr>
+        <w:t xml:space="preserve">:</w:t>
+      </w:r>
+      <w:r>
+        <w:rPr>
+          <w:rStyle w:val="AttributeTok"/>
+        </w:rPr>
+        <w:t xml:space="preserve"> $$t$$</w:t>
+      </w:r>
+      <w:r>
+        <w:br/>
+      </w:r>
+      <w:r>
+        <w:rPr>
+          <w:rStyle w:val="FunctionTok"/>
+        </w:rPr>
+        <w:t xml:space="preserve">figPrefix</w:t>
+      </w:r>
+      <w:r>
+        <w:rPr>
+          <w:rStyle w:val="KeywordTok"/>
+        </w:rPr>
+        <w:t xml:space="preserve">:</w:t>
+      </w:r>
+      <w:r>
+        <w:br/>
+      </w:r>
+      <w:r>
+        <w:rPr>
+          <w:rStyle w:val="AttributeTok"/>
+        </w:rPr>
+        <w:t xml:space="preserve">  </w:t>
+      </w:r>
+      <w:r>
+        <w:rPr>
+          <w:rStyle w:val="KeywordTok"/>
+        </w:rPr>
+        <w:t xml:space="preserve">-</w:t>
+      </w:r>
+      <w:r>
+        <w:rPr>
+          <w:rStyle w:val="AttributeTok"/>
+        </w:rPr>
+        <w:t xml:space="preserve"> </w:t>
+      </w:r>
+      <w:r>
+        <w:rPr>
+          <w:rStyle w:val="StringTok"/>
+        </w:rPr>
+        <w:t xml:space="preserve">"Fig."</w:t>
+      </w:r>
+      <w:r>
+        <w:br/>
+      </w:r>
+      <w:r>
+        <w:rPr>
+          <w:rStyle w:val="FunctionTok"/>
+        </w:rPr>
+        <w:t xml:space="preserve">eqnPrefix</w:t>
+      </w:r>
+      <w:r>
+        <w:rPr>
+          <w:rStyle w:val="KeywordTok"/>
+        </w:rPr>
+        <w:t xml:space="preserve">:</w:t>
+      </w:r>
+      <w:r>
+        <w:br/>
+      </w:r>
+      <w:r>
+        <w:rPr>
+          <w:rStyle w:val="AttributeTok"/>
+        </w:rPr>
+        <w:t xml:space="preserve">  </w:t>
+      </w:r>
+      <w:r>
+        <w:rPr>
+          <w:rStyle w:val="KeywordTok"/>
+        </w:rPr>
+        <w:t xml:space="preserve">-</w:t>
+      </w:r>
+      <w:r>
+        <w:rPr>
+          <w:rStyle w:val="AttributeTok"/>
+        </w:rPr>
+        <w:t xml:space="preserve"> </w:t>
+      </w:r>
+      <w:r>
+        <w:rPr>
+          <w:rStyle w:val="StringTok"/>
+        </w:rPr>
+        <w:t xml:space="preserve">"Eq."</w:t>
+      </w:r>
+      <w:r>
+        <w:br/>
+      </w:r>
+      <w:r>
+        <w:rPr>
+          <w:rStyle w:val="FunctionTok"/>
+        </w:rPr>
+        <w:t xml:space="preserve">tblPrefix</w:t>
+      </w:r>
+      <w:r>
+        <w:rPr>
+          <w:rStyle w:val="KeywordTok"/>
+        </w:rPr>
+        <w:t xml:space="preserve">:</w:t>
+      </w:r>
+      <w:r>
+        <w:br/>
+      </w:r>
+      <w:r>
+        <w:rPr>
+          <w:rStyle w:val="AttributeTok"/>
+        </w:rPr>
+        <w:t xml:space="preserve">  </w:t>
+      </w:r>
+      <w:r>
+        <w:rPr>
+          <w:rStyle w:val="KeywordTok"/>
+        </w:rPr>
+        <w:t xml:space="preserve">-</w:t>
+      </w:r>
+      <w:r>
+        <w:rPr>
+          <w:rStyle w:val="AttributeTok"/>
+        </w:rPr>
+        <w:t xml:space="preserve"> </w:t>
+      </w:r>
+      <w:r>
+        <w:rPr>
+          <w:rStyle w:val="StringTok"/>
+        </w:rPr>
+        <w:t xml:space="preserve">"Table"</w:t>
+      </w:r>
+      <w:r>
+        <w:br/>
+      </w:r>
+      <w:r>
+        <w:rPr>
+          <w:rStyle w:val="FunctionTok"/>
+        </w:rPr>
+        <w:t xml:space="preserve">lstPrefix</w:t>
+      </w:r>
+      <w:r>
+        <w:rPr>
+          <w:rStyle w:val="KeywordTok"/>
+        </w:rPr>
+        <w:t xml:space="preserve">:</w:t>
+      </w:r>
+      <w:r>
+        <w:br/>
+      </w:r>
+      <w:r>
+        <w:rPr>
+          <w:rStyle w:val="AttributeTok"/>
+        </w:rPr>
+        <w:t xml:space="preserve">  </w:t>
+      </w:r>
+      <w:r>
+        <w:rPr>
+          <w:rStyle w:val="KeywordTok"/>
+        </w:rPr>
+        <w:t xml:space="preserve">-</w:t>
+      </w:r>
+      <w:r>
+        <w:rPr>
+          <w:rStyle w:val="AttributeTok"/>
+        </w:rPr>
+        <w:t xml:space="preserve"> </w:t>
+      </w:r>
+      <w:r>
+        <w:rPr>
+          <w:rStyle w:val="StringTok"/>
+        </w:rPr>
+        <w:t xml:space="preserve">"Listing"</w:t>
+      </w:r>
+      <w:r>
+        <w:br/>
+      </w:r>
+      <w:r>
+        <w:rPr>
+          <w:rStyle w:val="FunctionTok"/>
+        </w:rPr>
+        <w:t xml:space="preserve">secPrefix</w:t>
+      </w:r>
+      <w:r>
+        <w:rPr>
+          <w:rStyle w:val="KeywordTok"/>
+        </w:rPr>
+        <w:t xml:space="preserve">:</w:t>
+      </w:r>
+      <w:r>
+        <w:br/>
+      </w:r>
+      <w:r>
+        <w:rPr>
+          <w:rStyle w:val="AttributeTok"/>
+        </w:rPr>
+        <w:t xml:space="preserve">  </w:t>
+      </w:r>
+      <w:r>
+        <w:rPr>
+          <w:rStyle w:val="KeywordTok"/>
+        </w:rPr>
+        <w:t xml:space="preserve">-</w:t>
+      </w:r>
+      <w:r>
+        <w:rPr>
+          <w:rStyle w:val="AttributeTok"/>
+        </w:rPr>
+        <w:t xml:space="preserve"> </w:t>
+      </w:r>
+      <w:r>
+        <w:rPr>
+          <w:rStyle w:val="StringTok"/>
+        </w:rPr>
+        <w:t xml:space="preserve">"§"</w:t>
+      </w:r>
+      <w:r>
+        <w:br/>
+      </w:r>
+      <w:r>
+        <w:rPr>
+          <w:rStyle w:val="CommentTok"/>
+        </w:rPr>
+        <w:t xml:space="preserve">...</w:t>
+      </w:r>
+    </w:p>
+    <w:bookmarkEnd w:id="47"/>
+    <w:bookmarkStart w:id="48" w:name="code-blocks"/>
+    <w:p>
+      <w:pPr>
+        <w:pStyle w:val="Heading2"/>
+      </w:pPr>
+      <w:r>
+        <w:t xml:space="preserve">Code blocks</w:t>
+      </w:r>
+    </w:p>
+    <w:p>
+      <w:pPr>
+        <w:pStyle w:val="FirstParagraph"/>
+      </w:pPr>
+      <w:r>
+        <w:t xml:space="preserve">There are a couple options for code block labels. Those work only if</w:t>
+      </w:r>
+      <w:r>
+        <w:t xml:space="preserve"> </w:t>
+      </w:r>
+      <w:r>
+        <w:t xml:space="preserve">code block id starts with</w:t>
+      </w:r>
+      <w:r>
+        <w:t xml:space="preserve"> </w:t>
+      </w:r>
+      <w:r>
+        <w:rPr>
+          <w:rStyle w:val="VerbatimChar"/>
+        </w:rPr>
+        <w:t xml:space="preserve">lst:</w:t>
+      </w:r>
+      <w:r>
+        <w:t xml:space="preserve">, e.g. </w:t>
+      </w:r>
+      <w:r>
+        <w:rPr>
+          <w:rStyle w:val="VerbatimChar"/>
+        </w:rPr>
+        <w:t xml:space="preserve">{#lst:label}</w:t>
+      </w:r>
+    </w:p>
+    <w:bookmarkEnd w:id="48"/>
+    <w:bookmarkStart w:id="49" w:name="caption-attribute"/>
+    <w:p>
+      <w:pPr>
+        <w:pStyle w:val="Heading2"/>
+      </w:pPr>
+      <w:r>
+        <w:rPr>
+          <w:rStyle w:val="VerbatimChar"/>
+        </w:rPr>
+        <w:t xml:space="preserve">caption</w:t>
+      </w:r>
+      <w:r>
+        <w:t xml:space="preserve"> </w:t>
+      </w:r>
+      <w:r>
+        <w:t xml:space="preserve">attribute</w:t>
+      </w:r>
+    </w:p>
+    <w:p>
+      <w:pPr>
+        <w:pStyle w:val="FirstParagraph"/>
+      </w:pPr>
+      <w:r>
+        <w:rPr>
+          <w:rStyle w:val="VerbatimChar"/>
+        </w:rPr>
+        <w:t xml:space="preserve">caption</w:t>
+      </w:r>
+      <w:r>
+        <w:t xml:space="preserve"> </w:t>
+      </w:r>
+      <w:r>
+        <w:t xml:space="preserve">attribute will be treated as code block caption. If code block</w:t>
+      </w:r>
+      <w:r>
+        <w:t xml:space="preserve"> </w:t>
+      </w:r>
+      <w:r>
+        <w:t xml:space="preserve">has both id and</w:t>
+      </w:r>
+      <w:r>
+        <w:t xml:space="preserve"> </w:t>
+      </w:r>
+      <w:r>
+        <w:rPr>
+          <w:rStyle w:val="VerbatimChar"/>
+        </w:rPr>
+        <w:t xml:space="preserve">caption</w:t>
+      </w:r>
+      <w:r>
+        <w:t xml:space="preserve"> </w:t>
+      </w:r>
+      <w:r>
+        <w:t xml:space="preserve">attributes, it will be treated as numbered</w:t>
+      </w:r>
+      <w:r>
+        <w:t xml:space="preserve"> </w:t>
+      </w:r>
+      <w:r>
+        <w:t xml:space="preserve">code block.</w:t>
+      </w:r>
+    </w:p>
+    <w:p>
+      <w:pPr>
+        <w:pStyle w:val="SourceCode"/>
+      </w:pPr>
+      <w:r>
+        <w:rPr>
+          <w:rStyle w:val="OtherTok"/>
+        </w:rPr>
+        <w:t xml:space="preserve">main ::</w:t>
+      </w:r>
+      <w:r>
+        <w:rPr>
+          <w:rStyle w:val="NormalTok"/>
+        </w:rPr>
+        <w:t xml:space="preserve"> </w:t>
+      </w:r>
+      <w:r>
+        <w:rPr>
+          <w:rStyle w:val="DataTypeTok"/>
+        </w:rPr>
+        <w:t xml:space="preserve">IO</w:t>
+      </w:r>
+      <w:r>
+        <w:rPr>
+          <w:rStyle w:val="NormalTok"/>
+        </w:rPr>
+        <w:t xml:space="preserve"> ()</w:t>
+      </w:r>
+      <w:r>
+        <w:br/>
+      </w:r>
+      <w:r>
+        <w:rPr>
+          <w:rStyle w:val="NormalTok"/>
+        </w:rPr>
+        <w:t xml:space="preserve">main </w:t>
+      </w:r>
+      <w:r>
+        <w:rPr>
+          <w:rStyle w:val="OtherTok"/>
+        </w:rPr>
+        <w:t xml:space="preserve">=</w:t>
+      </w:r>
+      <w:r>
+        <w:rPr>
+          <w:rStyle w:val="NormalTok"/>
+        </w:rPr>
+        <w:t xml:space="preserve"> </w:t>
+      </w:r>
+      <w:r>
+        <w:rPr>
+          <w:rStyle w:val="FunctionTok"/>
+        </w:rPr>
+        <w:t xml:space="preserve">putStrLn</w:t>
+      </w:r>
+      <w:r>
+        <w:rPr>
+          <w:rStyle w:val="NormalTok"/>
+        </w:rPr>
+        <w:t xml:space="preserve"> </w:t>
+      </w:r>
+      <w:r>
+        <w:rPr>
+          <w:rStyle w:val="StringTok"/>
+        </w:rPr>
+        <w:t xml:space="preserve">"Hello World!"</w:t>
+      </w:r>
+    </w:p>
+    <w:p>
+      <w:pPr>
+        <w:pStyle w:val="FirstParagraph"/>
+      </w:pPr>
+      <w:r>
+        <w:t xml:space="preserve">(source)</w:t>
+      </w:r>
+    </w:p>
+    <w:p>
+      <w:pPr>
+        <w:pStyle w:val="SourceCode"/>
+      </w:pPr>
+      <w:r>
+        <w:rPr>
+          <w:rStyle w:val="NormalTok"/>
+        </w:rPr>
+        <w:t xml:space="preserve">{#lst:captionAttr .haskell caption="Listing caption A"}</w:t>
+      </w:r>
+    </w:p>
+    <w:bookmarkEnd w:id="49"/>
+    <w:bookmarkStart w:id="50" w:name="table-style-captions"/>
+    <w:p>
+      <w:pPr>
+        <w:pStyle w:val="Heading2"/>
+      </w:pPr>
+      <w:r>
+        <w:t xml:space="preserve">Table-style captions</w:t>
+      </w:r>
+    </w:p>
+    <w:p>
+      <w:pPr>
+        <w:pStyle w:val="FirstParagraph"/>
+      </w:pPr>
+      <w:r>
+        <w:t xml:space="preserve">Enabled with</w:t>
+      </w:r>
+      <w:r>
+        <w:t xml:space="preserve"> </w:t>
+      </w:r>
+      <w:r>
+        <w:rPr>
+          <w:rStyle w:val="VerbatimChar"/>
+        </w:rPr>
+        <w:t xml:space="preserve">codeBlockCaptions</w:t>
+      </w:r>
+      <w:r>
+        <w:t xml:space="preserve"> </w:t>
+      </w:r>
+      <w:r>
+        <w:t xml:space="preserve">metadata option. If code block is</w:t>
+      </w:r>
+      <w:r>
+        <w:t xml:space="preserve"> </w:t>
+      </w:r>
+      <w:r>
+        <w:t xml:space="preserve">immediately adjacent to paragraph, starting with</w:t>
+      </w:r>
+      <w:r>
+        <w:t xml:space="preserve"> </w:t>
+      </w:r>
+      <w:r>
+        <w:rPr>
+          <w:rStyle w:val="VerbatimChar"/>
+        </w:rPr>
+        <w:t xml:space="preserve">Listing:</w:t>
+      </w:r>
+      <w:r>
+        <w:t xml:space="preserve"> </w:t>
+      </w:r>
+      <w:r>
+        <w:t xml:space="preserve">or</w:t>
+      </w:r>
+      <w:r>
+        <w:t xml:space="preserve"> </w:t>
+      </w:r>
+      <w:r>
+        <w:rPr>
+          <w:rStyle w:val="VerbatimChar"/>
+        </w:rPr>
+        <w:t xml:space="preserve">:</w:t>
+      </w:r>
+      <w:r>
+        <w:t xml:space="preserve">, said</w:t>
+      </w:r>
+      <w:r>
+        <w:t xml:space="preserve"> </w:t>
+      </w:r>
+      <w:r>
+        <w:t xml:space="preserve">paragraph will be treated as code block caption.</w:t>
       </w:r>
     </w:p>
     <w:p>
@@ -2672,7 +3063,7 @@
         <w:pStyle w:val="BodyText"/>
       </w:pPr>
       <w:r>
-        <w:t xml:space="preserve">To compile:</w:t>
+        <w:t xml:space="preserve">Listing: Listing caption B</w:t>
       </w:r>
     </w:p>
     <w:p>
@@ -2681,913 +3072,93 @@
       </w:pPr>
       <w:r>
         <w:rPr>
-          <w:rStyle w:val="ExtensionTok"/>
-        </w:rPr>
-        <w:t xml:space="preserve">$</w:t>
-      </w:r>
-      <w:r>
-        <w:rPr>
-          <w:rStyle w:val="NormalTok"/>
-        </w:rPr>
-        <w:t xml:space="preserve"> pandoc </w:t>
-      </w:r>
-      <w:r>
-        <w:rPr>
-          <w:rStyle w:val="AttributeTok"/>
-        </w:rPr>
-        <w:t xml:space="preserve">-F</w:t>
-      </w:r>
-      <w:r>
-        <w:rPr>
-          <w:rStyle w:val="NormalTok"/>
-        </w:rPr>
-        <w:t xml:space="preserve"> pandoc-crossref </w:t>
-      </w:r>
-      <w:r>
-        <w:rPr>
-          <w:rStyle w:val="AttributeTok"/>
-        </w:rPr>
-        <w:t xml:space="preserve">-t</w:t>
-      </w:r>
-      <w:r>
-        <w:rPr>
-          <w:rStyle w:val="NormalTok"/>
-        </w:rPr>
-        <w:t xml:space="preserve"> beamer beamer.yaml </w:t>
+          <w:rStyle w:val="OtherTok"/>
+        </w:rPr>
+        <w:t xml:space="preserve">main ::</w:t>
+      </w:r>
+      <w:r>
+        <w:rPr>
+          <w:rStyle w:val="NormalTok"/>
+        </w:rPr>
+        <w:t xml:space="preserve"> </w:t>
       </w:r>
       <w:r>
         <w:rPr>
           <w:rStyle w:val="DataTypeTok"/>
         </w:rPr>
-        <w:t xml:space="preserve">\</w:t>
-      </w:r>
-      <w:r>
-        <w:br/>
-      </w:r>
-      <w:r>
-        <w:rPr>
-          <w:rStyle w:val="NormalTok"/>
-        </w:rPr>
-        <w:t xml:space="preserve">  crossref.yaml beamer.md </w:t>
-      </w:r>
-      <w:r>
-        <w:rPr>
-          <w:rStyle w:val="AttributeTok"/>
-        </w:rPr>
-        <w:t xml:space="preserve">-o</w:t>
-      </w:r>
-      <w:r>
-        <w:rPr>
-          <w:rStyle w:val="NormalTok"/>
-        </w:rPr>
-        <w:t xml:space="preserve"> intro.pdf</w:t>
-      </w:r>
-    </w:p>
-    <w:bookmarkEnd w:id="42"/>
-    <w:bookmarkStart w:id="43" w:name="a-sample-crossref.yaml"/>
+        <w:t xml:space="preserve">IO</w:t>
+      </w:r>
+      <w:r>
+        <w:rPr>
+          <w:rStyle w:val="NormalTok"/>
+        </w:rPr>
+        <w:t xml:space="preserve"> ()</w:t>
+      </w:r>
+      <w:r>
+        <w:br/>
+      </w:r>
+      <w:r>
+        <w:rPr>
+          <w:rStyle w:val="NormalTok"/>
+        </w:rPr>
+        <w:t xml:space="preserve">main </w:t>
+      </w:r>
+      <w:r>
+        <w:rPr>
+          <w:rStyle w:val="OtherTok"/>
+        </w:rPr>
+        <w:t xml:space="preserve">=</w:t>
+      </w:r>
+      <w:r>
+        <w:rPr>
+          <w:rStyle w:val="NormalTok"/>
+        </w:rPr>
+        <w:t xml:space="preserve"> </w:t>
+      </w:r>
+      <w:r>
+        <w:rPr>
+          <w:rStyle w:val="FunctionTok"/>
+        </w:rPr>
+        <w:t xml:space="preserve">putStrLn</w:t>
+      </w:r>
+      <w:r>
+        <w:rPr>
+          <w:rStyle w:val="NormalTok"/>
+        </w:rPr>
+        <w:t xml:space="preserve"> </w:t>
+      </w:r>
+      <w:r>
+        <w:rPr>
+          <w:rStyle w:val="StringTok"/>
+        </w:rPr>
+        <w:t xml:space="preserve">"Hello World!"</w:t>
+      </w:r>
+    </w:p>
+    <w:bookmarkEnd w:id="50"/>
+    <w:bookmarkEnd w:id="51"/>
+    <w:bookmarkStart w:id="54" w:name="pandoc-citeproc-filter"/>
+    <w:p>
+      <w:pPr>
+        <w:pStyle w:val="Heading1"/>
+      </w:pPr>
+      <w:r>
+        <w:rPr>
+          <w:rStyle w:val="VerbatimChar"/>
+        </w:rPr>
+        <w:t xml:space="preserve">pandoc-citeproc</w:t>
+      </w:r>
+      <w:r>
+        <w:t xml:space="preserve"> </w:t>
+      </w:r>
+      <w:r>
+        <w:t xml:space="preserve">filter</w:t>
+      </w:r>
+    </w:p>
+    <w:bookmarkStart w:id="52" w:name="bibliography"/>
     <w:p>
       <w:pPr>
         <w:pStyle w:val="Heading2"/>
       </w:pPr>
-      <w:r>
-        <w:rPr>
-          <w:rStyle w:val="SectionNumber"/>
-        </w:rPr>
-        <w:t xml:space="preserve">3.2</w:t>
-      </w:r>
-      <w:r>
-        <w:tab/>
-      </w:r>
-      <w:r>
-        <w:t xml:space="preserve">A sample</w:t>
-      </w:r>
-      <w:r>
-        <w:t xml:space="preserve"> </w:t>
-      </w:r>
-      <w:r>
-        <w:rPr>
-          <w:rStyle w:val="VerbatimChar"/>
-        </w:rPr>
-        <w:t xml:space="preserve">crossref.yaml</w:t>
-      </w:r>
-    </w:p>
-    <w:p>
-      <w:pPr>
-        <w:pStyle w:val="SourceCode"/>
-      </w:pPr>
-      <w:r>
-        <w:rPr>
-          <w:rStyle w:val="PreprocessorTok"/>
-        </w:rPr>
-        <w:t xml:space="preserve">---</w:t>
-      </w:r>
-      <w:r>
-        <w:br/>
-      </w:r>
-      <w:r>
-        <w:rPr>
-          <w:rStyle w:val="FunctionTok"/>
-        </w:rPr>
-        <w:t xml:space="preserve">cref</w:t>
-      </w:r>
-      <w:r>
-        <w:rPr>
-          <w:rStyle w:val="KeywordTok"/>
-        </w:rPr>
-        <w:t xml:space="preserve">:</w:t>
-      </w:r>
-      <w:r>
-        <w:rPr>
-          <w:rStyle w:val="AttributeTok"/>
-        </w:rPr>
-        <w:t xml:space="preserve"> </w:t>
-      </w:r>
-      <w:r>
-        <w:rPr>
-          <w:rStyle w:val="CharTok"/>
-        </w:rPr>
-        <w:t xml:space="preserve">True</w:t>
-      </w:r>
-      <w:r>
-        <w:br/>
-      </w:r>
-      <w:r>
-        <w:rPr>
-          <w:rStyle w:val="FunctionTok"/>
-        </w:rPr>
-        <w:t xml:space="preserve">codeBlockCaptions</w:t>
-      </w:r>
-      <w:r>
-        <w:rPr>
-          <w:rStyle w:val="KeywordTok"/>
-        </w:rPr>
-        <w:t xml:space="preserve">:</w:t>
-      </w:r>
-      <w:r>
-        <w:rPr>
-          <w:rStyle w:val="AttributeTok"/>
-        </w:rPr>
-        <w:t xml:space="preserve"> </w:t>
-      </w:r>
-      <w:r>
-        <w:rPr>
-          <w:rStyle w:val="CharTok"/>
-        </w:rPr>
-        <w:t xml:space="preserve">True</w:t>
-      </w:r>
-      <w:r>
-        <w:br/>
-      </w:r>
-      <w:r>
-        <w:rPr>
-          <w:rStyle w:val="FunctionTok"/>
-        </w:rPr>
-        <w:t xml:space="preserve">lofTitle</w:t>
-      </w:r>
-      <w:r>
-        <w:rPr>
-          <w:rStyle w:val="KeywordTok"/>
-        </w:rPr>
-        <w:t xml:space="preserve">:</w:t>
-      </w:r>
-      <w:r>
-        <w:rPr>
-          <w:rStyle w:val="AttributeTok"/>
-        </w:rPr>
-        <w:t xml:space="preserve"> </w:t>
-      </w:r>
-      <w:r>
-        <w:rPr>
-          <w:rStyle w:val="StringTok"/>
-        </w:rPr>
-        <w:t xml:space="preserve">"## List of Figures"</w:t>
-      </w:r>
-      <w:r>
-        <w:br/>
-      </w:r>
-      <w:r>
-        <w:rPr>
-          <w:rStyle w:val="FunctionTok"/>
-        </w:rPr>
-        <w:t xml:space="preserve">lotTitle</w:t>
-      </w:r>
-      <w:r>
-        <w:rPr>
-          <w:rStyle w:val="KeywordTok"/>
-        </w:rPr>
-        <w:t xml:space="preserve">:</w:t>
-      </w:r>
-      <w:r>
-        <w:rPr>
-          <w:rStyle w:val="AttributeTok"/>
-        </w:rPr>
-        <w:t xml:space="preserve"> </w:t>
-      </w:r>
-      <w:r>
-        <w:rPr>
-          <w:rStyle w:val="StringTok"/>
-        </w:rPr>
-        <w:t xml:space="preserve">"## List of Tables"</w:t>
-      </w:r>
-      <w:r>
-        <w:br/>
-      </w:r>
-      <w:r>
-        <w:rPr>
-          <w:rStyle w:val="FunctionTok"/>
-        </w:rPr>
-        <w:t xml:space="preserve">autoSectionLabels</w:t>
-      </w:r>
-      <w:r>
-        <w:rPr>
-          <w:rStyle w:val="KeywordTok"/>
-        </w:rPr>
-        <w:t xml:space="preserve">:</w:t>
-      </w:r>
-      <w:r>
-        <w:rPr>
-          <w:rStyle w:val="AttributeTok"/>
-        </w:rPr>
-        <w:t xml:space="preserve"> </w:t>
-      </w:r>
-      <w:r>
-        <w:rPr>
-          <w:rStyle w:val="CharTok"/>
-        </w:rPr>
-        <w:t xml:space="preserve">True</w:t>
-      </w:r>
-      <w:r>
-        <w:br/>
-      </w:r>
-      <w:r>
-        <w:rPr>
-          <w:rStyle w:val="FunctionTok"/>
-        </w:rPr>
-        <w:t xml:space="preserve">figureTemplate</w:t>
-      </w:r>
-      <w:r>
-        <w:rPr>
-          <w:rStyle w:val="KeywordTok"/>
-        </w:rPr>
-        <w:t xml:space="preserve">:</w:t>
-      </w:r>
-      <w:r>
-        <w:rPr>
-          <w:rStyle w:val="AttributeTok"/>
-        </w:rPr>
-        <w:t xml:space="preserve"> $$t$$</w:t>
-      </w:r>
-      <w:r>
-        <w:br/>
-      </w:r>
-      <w:r>
-        <w:rPr>
-          <w:rStyle w:val="FunctionTok"/>
-        </w:rPr>
-        <w:t xml:space="preserve">tableTemplate</w:t>
-      </w:r>
-      <w:r>
-        <w:rPr>
-          <w:rStyle w:val="KeywordTok"/>
-        </w:rPr>
-        <w:t xml:space="preserve">:</w:t>
-      </w:r>
-      <w:r>
-        <w:rPr>
-          <w:rStyle w:val="AttributeTok"/>
-        </w:rPr>
-        <w:t xml:space="preserve"> $$t$$</w:t>
-      </w:r>
-      <w:r>
-        <w:br/>
-      </w:r>
-      <w:r>
-        <w:rPr>
-          <w:rStyle w:val="FunctionTok"/>
-        </w:rPr>
-        <w:t xml:space="preserve">figPrefix</w:t>
-      </w:r>
-      <w:r>
-        <w:rPr>
-          <w:rStyle w:val="KeywordTok"/>
-        </w:rPr>
-        <w:t xml:space="preserve">:</w:t>
-      </w:r>
-      <w:r>
-        <w:br/>
-      </w:r>
-      <w:r>
-        <w:rPr>
-          <w:rStyle w:val="AttributeTok"/>
-        </w:rPr>
-        <w:t xml:space="preserve">  </w:t>
-      </w:r>
-      <w:r>
-        <w:rPr>
-          <w:rStyle w:val="KeywordTok"/>
-        </w:rPr>
-        <w:t xml:space="preserve">-</w:t>
-      </w:r>
-      <w:r>
-        <w:rPr>
-          <w:rStyle w:val="AttributeTok"/>
-        </w:rPr>
-        <w:t xml:space="preserve"> </w:t>
-      </w:r>
-      <w:r>
-        <w:rPr>
-          <w:rStyle w:val="StringTok"/>
-        </w:rPr>
-        <w:t xml:space="preserve">"Fig."</w:t>
-      </w:r>
-      <w:r>
-        <w:br/>
-      </w:r>
-      <w:r>
-        <w:rPr>
-          <w:rStyle w:val="FunctionTok"/>
-        </w:rPr>
-        <w:t xml:space="preserve">eqnPrefix</w:t>
-      </w:r>
-      <w:r>
-        <w:rPr>
-          <w:rStyle w:val="KeywordTok"/>
-        </w:rPr>
-        <w:t xml:space="preserve">:</w:t>
-      </w:r>
-      <w:r>
-        <w:br/>
-      </w:r>
-      <w:r>
-        <w:rPr>
-          <w:rStyle w:val="AttributeTok"/>
-        </w:rPr>
-        <w:t xml:space="preserve">  </w:t>
-      </w:r>
-      <w:r>
-        <w:rPr>
-          <w:rStyle w:val="KeywordTok"/>
-        </w:rPr>
-        <w:t xml:space="preserve">-</w:t>
-      </w:r>
-      <w:r>
-        <w:rPr>
-          <w:rStyle w:val="AttributeTok"/>
-        </w:rPr>
-        <w:t xml:space="preserve"> </w:t>
-      </w:r>
-      <w:r>
-        <w:rPr>
-          <w:rStyle w:val="StringTok"/>
-        </w:rPr>
-        <w:t xml:space="preserve">"Eq."</w:t>
-      </w:r>
-      <w:r>
-        <w:br/>
-      </w:r>
-      <w:r>
-        <w:rPr>
-          <w:rStyle w:val="FunctionTok"/>
-        </w:rPr>
-        <w:t xml:space="preserve">tblPrefix</w:t>
-      </w:r>
-      <w:r>
-        <w:rPr>
-          <w:rStyle w:val="KeywordTok"/>
-        </w:rPr>
-        <w:t xml:space="preserve">:</w:t>
-      </w:r>
-      <w:r>
-        <w:br/>
-      </w:r>
-      <w:r>
-        <w:rPr>
-          <w:rStyle w:val="AttributeTok"/>
-        </w:rPr>
-        <w:t xml:space="preserve">  </w:t>
-      </w:r>
-      <w:r>
-        <w:rPr>
-          <w:rStyle w:val="KeywordTok"/>
-        </w:rPr>
-        <w:t xml:space="preserve">-</w:t>
-      </w:r>
-      <w:r>
-        <w:rPr>
-          <w:rStyle w:val="AttributeTok"/>
-        </w:rPr>
-        <w:t xml:space="preserve"> </w:t>
-      </w:r>
-      <w:r>
-        <w:rPr>
-          <w:rStyle w:val="StringTok"/>
-        </w:rPr>
-        <w:t xml:space="preserve">"Table"</w:t>
-      </w:r>
-      <w:r>
-        <w:br/>
-      </w:r>
-      <w:r>
-        <w:rPr>
-          <w:rStyle w:val="FunctionTok"/>
-        </w:rPr>
-        <w:t xml:space="preserve">lstPrefix</w:t>
-      </w:r>
-      <w:r>
-        <w:rPr>
-          <w:rStyle w:val="KeywordTok"/>
-        </w:rPr>
-        <w:t xml:space="preserve">:</w:t>
-      </w:r>
-      <w:r>
-        <w:br/>
-      </w:r>
-      <w:r>
-        <w:rPr>
-          <w:rStyle w:val="AttributeTok"/>
-        </w:rPr>
-        <w:t xml:space="preserve">  </w:t>
-      </w:r>
-      <w:r>
-        <w:rPr>
-          <w:rStyle w:val="KeywordTok"/>
-        </w:rPr>
-        <w:t xml:space="preserve">-</w:t>
-      </w:r>
-      <w:r>
-        <w:rPr>
-          <w:rStyle w:val="AttributeTok"/>
-        </w:rPr>
-        <w:t xml:space="preserve"> </w:t>
-      </w:r>
-      <w:r>
-        <w:rPr>
-          <w:rStyle w:val="StringTok"/>
-        </w:rPr>
-        <w:t xml:space="preserve">"Listing"</w:t>
-      </w:r>
-      <w:r>
-        <w:br/>
-      </w:r>
-      <w:r>
-        <w:rPr>
-          <w:rStyle w:val="FunctionTok"/>
-        </w:rPr>
-        <w:t xml:space="preserve">secPrefix</w:t>
-      </w:r>
-      <w:r>
-        <w:rPr>
-          <w:rStyle w:val="KeywordTok"/>
-        </w:rPr>
-        <w:t xml:space="preserve">:</w:t>
-      </w:r>
-      <w:r>
-        <w:br/>
-      </w:r>
-      <w:r>
-        <w:rPr>
-          <w:rStyle w:val="AttributeTok"/>
-        </w:rPr>
-        <w:t xml:space="preserve">  </w:t>
-      </w:r>
-      <w:r>
-        <w:rPr>
-          <w:rStyle w:val="KeywordTok"/>
-        </w:rPr>
-        <w:t xml:space="preserve">-</w:t>
-      </w:r>
-      <w:r>
-        <w:rPr>
-          <w:rStyle w:val="AttributeTok"/>
-        </w:rPr>
-        <w:t xml:space="preserve"> </w:t>
-      </w:r>
-      <w:r>
-        <w:rPr>
-          <w:rStyle w:val="StringTok"/>
-        </w:rPr>
-        <w:t xml:space="preserve">"§"</w:t>
-      </w:r>
-      <w:r>
-        <w:br/>
-      </w:r>
-      <w:r>
-        <w:rPr>
-          <w:rStyle w:val="CommentTok"/>
-        </w:rPr>
-        <w:t xml:space="preserve">...</w:t>
-      </w:r>
-    </w:p>
-    <w:bookmarkEnd w:id="43"/>
-    <w:bookmarkStart w:id="44" w:name="code-blocks"/>
-    <w:p>
-      <w:pPr>
-        <w:pStyle w:val="Heading2"/>
-      </w:pPr>
-      <w:r>
-        <w:rPr>
-          <w:rStyle w:val="SectionNumber"/>
-        </w:rPr>
-        <w:t xml:space="preserve">3.3</w:t>
-      </w:r>
-      <w:r>
-        <w:tab/>
-      </w:r>
-      <w:r>
-        <w:t xml:space="preserve">Code blocks</w:t>
-      </w:r>
-    </w:p>
-    <w:p>
-      <w:pPr>
-        <w:pStyle w:val="FirstParagraph"/>
-      </w:pPr>
-      <w:r>
-        <w:t xml:space="preserve">There are a couple options for code block labels. Those work only if</w:t>
-      </w:r>
-      <w:r>
-        <w:t xml:space="preserve"> </w:t>
-      </w:r>
-      <w:r>
-        <w:t xml:space="preserve">code block id starts with</w:t>
-      </w:r>
-      <w:r>
-        <w:t xml:space="preserve"> </w:t>
-      </w:r>
-      <w:r>
-        <w:rPr>
-          <w:rStyle w:val="VerbatimChar"/>
-        </w:rPr>
-        <w:t xml:space="preserve">lst:</w:t>
-      </w:r>
-      <w:r>
-        <w:t xml:space="preserve">, e.g. </w:t>
-      </w:r>
-      <w:r>
-        <w:rPr>
-          <w:rStyle w:val="VerbatimChar"/>
-        </w:rPr>
-        <w:t xml:space="preserve">{#lst:label}</w:t>
-      </w:r>
-    </w:p>
-    <w:bookmarkEnd w:id="44"/>
-    <w:bookmarkStart w:id="45" w:name="caption-attribute"/>
-    <w:p>
-      <w:pPr>
-        <w:pStyle w:val="Heading2"/>
-      </w:pPr>
-      <w:r>
-        <w:rPr>
-          <w:rStyle w:val="SectionNumber"/>
-        </w:rPr>
-        <w:t xml:space="preserve">3.4</w:t>
-      </w:r>
-      <w:r>
-        <w:tab/>
-      </w:r>
-      <w:r>
-        <w:rPr>
-          <w:rStyle w:val="VerbatimChar"/>
-        </w:rPr>
-        <w:t xml:space="preserve">caption</w:t>
-      </w:r>
-      <w:r>
-        <w:t xml:space="preserve"> </w:t>
-      </w:r>
-      <w:r>
-        <w:t xml:space="preserve">attribute</w:t>
-      </w:r>
-    </w:p>
-    <w:p>
-      <w:pPr>
-        <w:pStyle w:val="FirstParagraph"/>
-      </w:pPr>
-      <w:r>
-        <w:rPr>
-          <w:rStyle w:val="VerbatimChar"/>
-        </w:rPr>
-        <w:t xml:space="preserve">caption</w:t>
-      </w:r>
-      <w:r>
-        <w:t xml:space="preserve"> </w:t>
-      </w:r>
-      <w:r>
-        <w:t xml:space="preserve">attribute will be treated as code block caption. If code block</w:t>
-      </w:r>
-      <w:r>
-        <w:t xml:space="preserve"> </w:t>
-      </w:r>
-      <w:r>
-        <w:t xml:space="preserve">has both id and</w:t>
-      </w:r>
-      <w:r>
-        <w:t xml:space="preserve"> </w:t>
-      </w:r>
-      <w:r>
-        <w:rPr>
-          <w:rStyle w:val="VerbatimChar"/>
-        </w:rPr>
-        <w:t xml:space="preserve">caption</w:t>
-      </w:r>
-      <w:r>
-        <w:t xml:space="preserve"> </w:t>
-      </w:r>
-      <w:r>
-        <w:t xml:space="preserve">attributes, it will be treated as numbered</w:t>
-      </w:r>
-      <w:r>
-        <w:t xml:space="preserve"> </w:t>
-      </w:r>
-      <w:r>
-        <w:t xml:space="preserve">code block.</w:t>
-      </w:r>
-    </w:p>
-    <w:p>
-      <w:pPr>
-        <w:pStyle w:val="SourceCode"/>
-      </w:pPr>
-      <w:r>
-        <w:rPr>
-          <w:rStyle w:val="OtherTok"/>
-        </w:rPr>
-        <w:t xml:space="preserve">main ::</w:t>
-      </w:r>
-      <w:r>
-        <w:rPr>
-          <w:rStyle w:val="NormalTok"/>
-        </w:rPr>
-        <w:t xml:space="preserve"> </w:t>
-      </w:r>
-      <w:r>
-        <w:rPr>
-          <w:rStyle w:val="DataTypeTok"/>
-        </w:rPr>
-        <w:t xml:space="preserve">IO</w:t>
-      </w:r>
-      <w:r>
-        <w:rPr>
-          <w:rStyle w:val="NormalTok"/>
-        </w:rPr>
-        <w:t xml:space="preserve"> ()</w:t>
-      </w:r>
-      <w:r>
-        <w:br/>
-      </w:r>
-      <w:r>
-        <w:rPr>
-          <w:rStyle w:val="NormalTok"/>
-        </w:rPr>
-        <w:t xml:space="preserve">main </w:t>
-      </w:r>
-      <w:r>
-        <w:rPr>
-          <w:rStyle w:val="OtherTok"/>
-        </w:rPr>
-        <w:t xml:space="preserve">=</w:t>
-      </w:r>
-      <w:r>
-        <w:rPr>
-          <w:rStyle w:val="NormalTok"/>
-        </w:rPr>
-        <w:t xml:space="preserve"> </w:t>
-      </w:r>
-      <w:r>
-        <w:rPr>
-          <w:rStyle w:val="FunctionTok"/>
-        </w:rPr>
-        <w:t xml:space="preserve">putStrLn</w:t>
-      </w:r>
-      <w:r>
-        <w:rPr>
-          <w:rStyle w:val="NormalTok"/>
-        </w:rPr>
-        <w:t xml:space="preserve"> </w:t>
-      </w:r>
-      <w:r>
-        <w:rPr>
-          <w:rStyle w:val="StringTok"/>
-        </w:rPr>
-        <w:t xml:space="preserve">"Hello World!"</w:t>
-      </w:r>
-    </w:p>
-    <w:p>
-      <w:pPr>
-        <w:pStyle w:val="FirstParagraph"/>
-      </w:pPr>
-      <w:r>
-        <w:t xml:space="preserve">(source)</w:t>
-      </w:r>
-    </w:p>
-    <w:p>
-      <w:pPr>
-        <w:pStyle w:val="SourceCode"/>
-      </w:pPr>
-      <w:r>
-        <w:rPr>
-          <w:rStyle w:val="NormalTok"/>
-        </w:rPr>
-        <w:t xml:space="preserve">{#lst:captionAttr .haskell caption="Listing caption A"}</w:t>
-      </w:r>
-    </w:p>
-    <w:bookmarkEnd w:id="45"/>
-    <w:bookmarkStart w:id="46" w:name="table-style-captions"/>
-    <w:p>
-      <w:pPr>
-        <w:pStyle w:val="Heading2"/>
-      </w:pPr>
-      <w:r>
-        <w:rPr>
-          <w:rStyle w:val="SectionNumber"/>
-        </w:rPr>
-        <w:t xml:space="preserve">3.5</w:t>
-      </w:r>
-      <w:r>
-        <w:tab/>
-      </w:r>
-      <w:r>
-        <w:t xml:space="preserve">Table-style captions</w:t>
-      </w:r>
-    </w:p>
-    <w:p>
-      <w:pPr>
-        <w:pStyle w:val="FirstParagraph"/>
-      </w:pPr>
-      <w:r>
-        <w:t xml:space="preserve">Enabled with</w:t>
-      </w:r>
-      <w:r>
-        <w:t xml:space="preserve"> </w:t>
-      </w:r>
-      <w:r>
-        <w:rPr>
-          <w:rStyle w:val="VerbatimChar"/>
-        </w:rPr>
-        <w:t xml:space="preserve">codeBlockCaptions</w:t>
-      </w:r>
-      <w:r>
-        <w:t xml:space="preserve"> </w:t>
-      </w:r>
-      <w:r>
-        <w:t xml:space="preserve">metadata option. If code block is</w:t>
-      </w:r>
-      <w:r>
-        <w:t xml:space="preserve"> </w:t>
-      </w:r>
-      <w:r>
-        <w:t xml:space="preserve">immediately adjacent to paragraph, starting with</w:t>
-      </w:r>
-      <w:r>
-        <w:t xml:space="preserve"> </w:t>
-      </w:r>
-      <w:r>
-        <w:rPr>
-          <w:rStyle w:val="VerbatimChar"/>
-        </w:rPr>
-        <w:t xml:space="preserve">Listing:</w:t>
-      </w:r>
-      <w:r>
-        <w:t xml:space="preserve"> </w:t>
-      </w:r>
-      <w:r>
-        <w:t xml:space="preserve">or</w:t>
-      </w:r>
-      <w:r>
-        <w:t xml:space="preserve"> </w:t>
-      </w:r>
-      <w:r>
-        <w:rPr>
-          <w:rStyle w:val="VerbatimChar"/>
-        </w:rPr>
-        <w:t xml:space="preserve">:</w:t>
-      </w:r>
-      <w:r>
-        <w:t xml:space="preserve">, said</w:t>
-      </w:r>
-      <w:r>
-        <w:t xml:space="preserve"> </w:t>
-      </w:r>
-      <w:r>
-        <w:t xml:space="preserve">paragraph will be treated as code block caption.</w:t>
-      </w:r>
-    </w:p>
-    <w:p>
-      <w:pPr>
-        <w:pStyle w:val="BodyText"/>
-      </w:pPr>
-      <w:r>
-        <w:t xml:space="preserve">Listing: Listing caption B</w:t>
-      </w:r>
-    </w:p>
-    <w:p>
-      <w:pPr>
-        <w:pStyle w:val="SourceCode"/>
-      </w:pPr>
-      <w:r>
-        <w:rPr>
-          <w:rStyle w:val="OtherTok"/>
-        </w:rPr>
-        <w:t xml:space="preserve">main ::</w:t>
-      </w:r>
-      <w:r>
-        <w:rPr>
-          <w:rStyle w:val="NormalTok"/>
-        </w:rPr>
-        <w:t xml:space="preserve"> </w:t>
-      </w:r>
-      <w:r>
-        <w:rPr>
-          <w:rStyle w:val="DataTypeTok"/>
-        </w:rPr>
-        <w:t xml:space="preserve">IO</w:t>
-      </w:r>
-      <w:r>
-        <w:rPr>
-          <w:rStyle w:val="NormalTok"/>
-        </w:rPr>
-        <w:t xml:space="preserve"> ()</w:t>
-      </w:r>
-      <w:r>
-        <w:br/>
-      </w:r>
-      <w:r>
-        <w:rPr>
-          <w:rStyle w:val="NormalTok"/>
-        </w:rPr>
-        <w:t xml:space="preserve">main </w:t>
-      </w:r>
-      <w:r>
-        <w:rPr>
-          <w:rStyle w:val="OtherTok"/>
-        </w:rPr>
-        <w:t xml:space="preserve">=</w:t>
-      </w:r>
-      <w:r>
-        <w:rPr>
-          <w:rStyle w:val="NormalTok"/>
-        </w:rPr>
-        <w:t xml:space="preserve"> </w:t>
-      </w:r>
-      <w:r>
-        <w:rPr>
-          <w:rStyle w:val="FunctionTok"/>
-        </w:rPr>
-        <w:t xml:space="preserve">putStrLn</w:t>
-      </w:r>
-      <w:r>
-        <w:rPr>
-          <w:rStyle w:val="NormalTok"/>
-        </w:rPr>
-        <w:t xml:space="preserve"> </w:t>
-      </w:r>
-      <w:r>
-        <w:rPr>
-          <w:rStyle w:val="StringTok"/>
-        </w:rPr>
-        <w:t xml:space="preserve">"Hello World!"</w:t>
-      </w:r>
-    </w:p>
-    <w:bookmarkEnd w:id="46"/>
-    <w:bookmarkEnd w:id="47"/>
-    <w:bookmarkStart w:id="57" w:name="pandoc-citeproc-filter"/>
-    <w:p>
-      <w:pPr>
-        <w:pStyle w:val="Heading1"/>
-      </w:pPr>
-      <w:r>
-        <w:rPr>
-          <w:rStyle w:val="SectionNumber"/>
-        </w:rPr>
-        <w:t xml:space="preserve">4</w:t>
-      </w:r>
-      <w:r>
-        <w:tab/>
-      </w:r>
-      <w:r>
-        <w:rPr>
-          <w:rStyle w:val="VerbatimChar"/>
-        </w:rPr>
-        <w:t xml:space="preserve">pandoc-citeproc</w:t>
-      </w:r>
-      <w:r>
-        <w:t xml:space="preserve"> </w:t>
-      </w:r>
-      <w:r>
-        <w:t xml:space="preserve">filter</w:t>
-      </w:r>
-    </w:p>
-    <w:bookmarkStart w:id="48" w:name="bibliography"/>
-    <w:p>
-      <w:pPr>
-        <w:pStyle w:val="Heading2"/>
-      </w:pPr>
-      <w:r>
-        <w:rPr>
-          <w:rStyle w:val="SectionNumber"/>
-        </w:rPr>
-        <w:t xml:space="preserve">4.1</w:t>
-      </w:r>
-      <w:r>
-        <w:tab/>
-      </w:r>
       <w:r>
         <w:t xml:space="preserve">Bibliography</w:t>
       </w:r>
@@ -3607,18 +3178,7 @@
         <w:t xml:space="preserve"> </w:t>
       </w:r>
       <w:r>
-        <w:t xml:space="preserve">Aalst, Weijters, and Maruster (</w:t>
-      </w:r>
-      <w:hyperlink w:anchor="ref-Aalst-etal_2004">
-        <w:r>
-          <w:rPr>
-            <w:rStyle w:val="Hyperlink"/>
-          </w:rPr>
-          <w:t xml:space="preserve">2004</w:t>
-        </w:r>
-      </w:hyperlink>
-      <w:r>
-        <w:t xml:space="preserve">)</w:t>
+        <w:t xml:space="preserve">[@Aalst-etal_2004]</w:t>
       </w:r>
       <w:r>
         <w:t xml:space="preserve">, or</w:t>
@@ -3639,32 +3199,7 @@
         <w:t xml:space="preserve"> </w:t>
       </w:r>
       <w:r>
-        <w:t xml:space="preserve">(</w:t>
-      </w:r>
-      <w:hyperlink w:anchor="ref-Baldi-etal_2008">
-        <w:r>
-          <w:rPr>
-            <w:rStyle w:val="Hyperlink"/>
-          </w:rPr>
-          <w:t xml:space="preserve">Baldi et al. 2008</w:t>
-        </w:r>
-      </w:hyperlink>
-      <w:r>
-        <w:t xml:space="preserve">;</w:t>
-      </w:r>
-      <w:r>
-        <w:t xml:space="preserve"> </w:t>
-      </w:r>
-      <w:hyperlink w:anchor="ref-Canfora-Cerulo_2005a">
-        <w:r>
-          <w:rPr>
-            <w:rStyle w:val="Hyperlink"/>
-          </w:rPr>
-          <w:t xml:space="preserve">Canfora and Cerulo 2005</w:t>
-        </w:r>
-      </w:hyperlink>
-      <w:r>
-        <w:t xml:space="preserve">)</w:t>
+        <w:t xml:space="preserve">[@Baldi-etal_2008; @Canfora-Cerulo_2005a]</w:t>
       </w:r>
       <w:r>
         <w:t xml:space="preserve">.</w:t>
@@ -3822,8 +3357,8 @@
         <w:t xml:space="preserve"> intro.pdf</w:t>
       </w:r>
     </w:p>
-    <w:bookmarkEnd w:id="48"/>
-    <w:bookmarkStart w:id="56" w:name="references"/>
+    <w:bookmarkEnd w:id="52"/>
+    <w:bookmarkStart w:id="53" w:name="references"/>
     <w:p>
       <w:pPr>
         <w:pStyle w:val="Heading2"/>
@@ -3832,154 +3367,8 @@
         <w:t xml:space="preserve">References</w:t>
       </w:r>
     </w:p>
-    <w:bookmarkStart w:id="55" w:name="refs"/>
-    <w:bookmarkStart w:id="50" w:name="ref-Aalst-etal_2004"/>
-    <w:p>
-      <w:pPr>
-        <w:pStyle w:val="Bibliography"/>
-      </w:pPr>
-      <w:r>
-        <w:t xml:space="preserve">Aalst, W. van der, T. Weijters, and L. Maruster. 2004.</w:t>
-      </w:r>
-      <w:r>
-        <w:t xml:space="preserve"> </w:t>
-      </w:r>
-      <w:r>
-        <w:t xml:space="preserve">“Workflow Mining: Discovering Process Models from Event Logs.”</w:t>
-      </w:r>
-      <w:r>
-        <w:t xml:space="preserve"> </w:t>
-      </w:r>
-      <w:r>
-        <w:rPr>
-          <w:iCs/>
-          <w:i/>
-        </w:rPr>
-        <w:t xml:space="preserve">IEEE Transactions on Knowledge and Data Engineering</w:t>
-      </w:r>
-      <w:r>
-        <w:t xml:space="preserve"> </w:t>
-      </w:r>
-      <w:r>
-        <w:t xml:space="preserve">16 (9): 1128–42.</w:t>
-      </w:r>
-      <w:r>
-        <w:t xml:space="preserve"> </w:t>
-      </w:r>
-      <w:hyperlink r:id="rId49">
-        <w:r>
-          <w:rPr>
-            <w:rStyle w:val="Hyperlink"/>
-          </w:rPr>
-          <w:t xml:space="preserve">https://doi.org/10.1109/TKDE.2004.47</w:t>
-        </w:r>
-      </w:hyperlink>
-      <w:r>
-        <w:t xml:space="preserve">.</w:t>
-      </w:r>
-    </w:p>
-    <w:bookmarkEnd w:id="50"/>
-    <w:bookmarkStart w:id="52" w:name="ref-Baldi-etal_2008"/>
-    <w:p>
-      <w:pPr>
-        <w:pStyle w:val="Bibliography"/>
-      </w:pPr>
-      <w:r>
-        <w:t xml:space="preserve">Baldi, Pierre F, Cristina V Lopes, Erik J Linstead, and Sushil K Bajracharya. 2008.</w:t>
-      </w:r>
-      <w:r>
-        <w:t xml:space="preserve"> </w:t>
-      </w:r>
-      <w:r>
-        <w:t xml:space="preserve">“A Theory of Aspects as Latent Topics.”</w:t>
-      </w:r>
-      <w:r>
-        <w:t xml:space="preserve"> </w:t>
-      </w:r>
-      <w:r>
-        <w:t xml:space="preserve">In</w:t>
-      </w:r>
-      <w:r>
-        <w:t xml:space="preserve"> </w:t>
-      </w:r>
-      <w:r>
-        <w:rPr>
-          <w:iCs/>
-          <w:i/>
-        </w:rPr>
-        <w:t xml:space="preserve">ACM Sigplan Notices</w:t>
-      </w:r>
-      <w:r>
-        <w:t xml:space="preserve">, 43:543–62. 10. ACM.</w:t>
-      </w:r>
-      <w:r>
-        <w:t xml:space="preserve"> </w:t>
-      </w:r>
-      <w:hyperlink r:id="rId51">
-        <w:r>
-          <w:rPr>
-            <w:rStyle w:val="Hyperlink"/>
-          </w:rPr>
-          <w:t xml:space="preserve">https://doi.org/10.1145/1449955.1449807</w:t>
-        </w:r>
-      </w:hyperlink>
-      <w:r>
-        <w:t xml:space="preserve">.</w:t>
-      </w:r>
-    </w:p>
-    <w:bookmarkEnd w:id="52"/>
-    <w:bookmarkStart w:id="54" w:name="ref-Canfora-Cerulo_2005a"/>
-    <w:p>
-      <w:pPr>
-        <w:pStyle w:val="Bibliography"/>
-      </w:pPr>
-      <w:r>
-        <w:t xml:space="preserve">Canfora, G., and L. Cerulo. 2005.</w:t>
-      </w:r>
-      <w:r>
-        <w:t xml:space="preserve"> </w:t>
-      </w:r>
-      <w:r>
-        <w:t xml:space="preserve">“Impact Analysis by Mining Software and Change Request Repositories.”</w:t>
-      </w:r>
-      <w:r>
-        <w:t xml:space="preserve"> </w:t>
-      </w:r>
-      <w:r>
-        <w:t xml:space="preserve">In</w:t>
-      </w:r>
-      <w:r>
-        <w:t xml:space="preserve"> </w:t>
-      </w:r>
-      <w:r>
-        <w:rPr>
-          <w:iCs/>
-          <w:i/>
-        </w:rPr>
-        <w:t xml:space="preserve">11th IEEE International Software Metrics Symposium (METRICS’05)</w:t>
-      </w:r>
-      <w:r>
-        <w:t xml:space="preserve">, 29. Como, Italy: IEEE.</w:t>
-      </w:r>
-      <w:r>
-        <w:t xml:space="preserve"> </w:t>
-      </w:r>
-      <w:hyperlink r:id="rId53">
-        <w:r>
-          <w:rPr>
-            <w:rStyle w:val="Hyperlink"/>
-          </w:rPr>
-          <w:t xml:space="preserve">https://doi.org/10.1109/METRICS.2005.28</w:t>
-        </w:r>
-      </w:hyperlink>
-      <w:r>
-        <w:t xml:space="preserve">.</w:t>
-      </w:r>
-    </w:p>
+    <w:bookmarkEnd w:id="53"/>
     <w:bookmarkEnd w:id="54"/>
-    <w:bookmarkEnd w:id="55"/>
-    <w:bookmarkEnd w:id="56"/>
-    <w:bookmarkEnd w:id="57"/>
     <w:sectPr/>
   </w:body>
 </w:document>
